--- a/GrB_PGC_160930_GestiónCambios.docx
+++ b/GrB_PGC_160930_GestiónCambios.docx
@@ -1,6 +1,6 @@
 
 <file path=word/document.xml><?xml version="1.0" encoding="utf-8"?>
-<w:document xmlns:wpc="http://schemas.microsoft.com/office/word/2010/wordprocessingCanvas" xmlns:mc="http://schemas.openxmlformats.org/markup-compatibility/2006" xmlns:o="urn:schemas-microsoft-com:office:office" xmlns:r="http://schemas.openxmlformats.org/officeDocument/2006/relationships" xmlns:m="http://schemas.openxmlformats.org/officeDocument/2006/math" xmlns:v="urn:schemas-microsoft-com:vml" xmlns:wp14="http://schemas.microsoft.com/office/word/2010/wordprocessingDrawing" xmlns:wp="http://schemas.openxmlformats.org/drawingml/2006/wordprocessingDrawing" xmlns:w10="urn:schemas-microsoft-com:office:word" xmlns:w="http://schemas.openxmlformats.org/wordprocessingml/2006/main" xmlns:w14="http://schemas.microsoft.com/office/word/2010/wordml" xmlns:w15="http://schemas.microsoft.com/office/word/2012/wordml" xmlns:wpg="http://schemas.microsoft.com/office/word/2010/wordprocessingGroup" xmlns:wpi="http://schemas.microsoft.com/office/word/2010/wordprocessingInk" xmlns:wne="http://schemas.microsoft.com/office/word/2006/wordml" xmlns:wps="http://schemas.microsoft.com/office/word/2010/wordprocessingShape" mc:Ignorable="w14 w15 wp14">
+<w:document xmlns:wpc="http://schemas.microsoft.com/office/word/2010/wordprocessingCanvas" xmlns:cx="http://schemas.microsoft.com/office/drawing/2014/chartex" xmlns:cx1="http://schemas.microsoft.com/office/drawing/2015/9/8/chartex" xmlns:cx2="http://schemas.microsoft.com/office/drawing/2015/10/21/chartex" xmlns:mc="http://schemas.openxmlformats.org/markup-compatibility/2006" xmlns:o="urn:schemas-microsoft-com:office:office" xmlns:r="http://schemas.openxmlformats.org/officeDocument/2006/relationships" xmlns:m="http://schemas.openxmlformats.org/officeDocument/2006/math" xmlns:v="urn:schemas-microsoft-com:vml" xmlns:wp14="http://schemas.microsoft.com/office/word/2010/wordprocessingDrawing" xmlns:wp="http://schemas.openxmlformats.org/drawingml/2006/wordprocessingDrawing" xmlns:w10="urn:schemas-microsoft-com:office:word" xmlns:w="http://schemas.openxmlformats.org/wordprocessingml/2006/main" xmlns:w14="http://schemas.microsoft.com/office/word/2010/wordml" xmlns:w15="http://schemas.microsoft.com/office/word/2012/wordml" xmlns:w16se="http://schemas.microsoft.com/office/word/2015/wordml/symex" xmlns:wpg="http://schemas.microsoft.com/office/word/2010/wordprocessingGroup" xmlns:wpi="http://schemas.microsoft.com/office/word/2010/wordprocessingInk" xmlns:wne="http://schemas.microsoft.com/office/word/2006/wordml" xmlns:wps="http://schemas.microsoft.com/office/word/2010/wordprocessingShape" mc:Ignorable="w14 w15 w16se wp14">
   <w:background w:color="FFFFFF"/>
   <w:body>
     <w:p>
@@ -367,8 +367,6 @@
         </w:rPr>
         <w:t>………………………………………………………………………….3</w:t>
       </w:r>
-      <w:bookmarkStart w:id="0" w:name="_GoBack"/>
-      <w:bookmarkEnd w:id="0"/>
     </w:p>
     <w:p>
       <w:pPr>
@@ -640,8 +638,8 @@
         <w:ind w:hanging="360"/>
         <w:jc w:val="both"/>
       </w:pPr>
-      <w:bookmarkStart w:id="1" w:name="_xqlpzmnnc1vd" w:colFirst="0" w:colLast="0"/>
-      <w:bookmarkEnd w:id="1"/>
+      <w:bookmarkStart w:id="0" w:name="_xqlpzmnnc1vd" w:colFirst="0" w:colLast="0"/>
+      <w:bookmarkEnd w:id="0"/>
       <w:r>
         <w:lastRenderedPageBreak/>
         <w:t>Introducción</w:t>
@@ -652,10 +650,7 @@
         <w:jc w:val="both"/>
       </w:pPr>
       <w:r>
-        <w:t xml:space="preserve">En este documento se establecerá el proceso de control de cambios que se llevará a cabo durante la realización de todo el proyecto. Este proceso se mantendrá intacto durante toda la duración de la asignatura, pero podrá ser sometido a revisiones y cambios </w:t>
-      </w:r>
-      <w:r>
-        <w:t>propuestos por el profesor.</w:t>
+        <w:t>En este documento se establecerá el proceso de control de cambios que se llevará a cabo durante la realización de todo el proyecto. Este proceso se mantendrá intacto durante toda la duración de la asignatura, pero podrá ser sometido a revisiones y cambios propuestos por el profesor.</w:t>
       </w:r>
     </w:p>
     <w:p>
@@ -673,8 +668,8 @@
         <w:ind w:hanging="360"/>
         <w:jc w:val="both"/>
       </w:pPr>
-      <w:bookmarkStart w:id="2" w:name="_63mmo8tl83gm" w:colFirst="0" w:colLast="0"/>
-      <w:bookmarkEnd w:id="2"/>
+      <w:bookmarkStart w:id="1" w:name="_63mmo8tl83gm" w:colFirst="0" w:colLast="0"/>
+      <w:bookmarkEnd w:id="1"/>
       <w:r>
         <w:t>Sistema de control de cambios</w:t>
       </w:r>
@@ -696,42 +691,33 @@
         </w:r>
       </w:hyperlink>
       <w:r>
-        <w:t xml:space="preserve"> </w:t>
-      </w:r>
-      <w:r>
-        <w:t xml:space="preserve">desde donde estarán accesibles todas las versiones de los documentos que entreguemos. </w:t>
-      </w:r>
-    </w:p>
-    <w:p>
-      <w:pPr>
-        <w:jc w:val="both"/>
-      </w:pPr>
-    </w:p>
-    <w:p>
-      <w:pPr>
-        <w:jc w:val="both"/>
-      </w:pPr>
-      <w:r>
-        <w:t>Para trabajar con git es necesario que todos los componentes del grupo instalen en sus ordenadores el sistema de control de cambios, independientemente del sistema oper</w:t>
-      </w:r>
-      <w:r>
-        <w:t>ativo que utilicen.</w:t>
-      </w:r>
-    </w:p>
-    <w:p>
-      <w:pPr>
-        <w:jc w:val="both"/>
-      </w:pPr>
-    </w:p>
-    <w:p>
-      <w:pPr>
-        <w:jc w:val="both"/>
-      </w:pPr>
-      <w:r>
-        <w:t>Esta es la principal razón de haber elegido git, la libertad de elección de sistema a operativo a usar para cada usuario, y que permite gestionar cambios en cualquier tipo de fichero, por lo que en una plataforma unificada, se pueden g</w:t>
-      </w:r>
-      <w:r>
-        <w:t>estionar tanto los cambios en los documentos del proyecto que verá el cliente (.doc y .pdf) como aquellos de uso interno (planificaciones .pod).</w:t>
+        <w:t xml:space="preserve"> desde donde estarán accesibles todas las versiones de los documentos que entreguemos. </w:t>
+      </w:r>
+    </w:p>
+    <w:p>
+      <w:pPr>
+        <w:jc w:val="both"/>
+      </w:pPr>
+    </w:p>
+    <w:p>
+      <w:pPr>
+        <w:jc w:val="both"/>
+      </w:pPr>
+      <w:r>
+        <w:t>Para trabajar con git es necesario que todos los componentes del grupo instalen en sus ordenadores el sistema de control de cambios, independientemente del sistema operativo que utilicen.</w:t>
+      </w:r>
+    </w:p>
+    <w:p>
+      <w:pPr>
+        <w:jc w:val="both"/>
+      </w:pPr>
+    </w:p>
+    <w:p>
+      <w:pPr>
+        <w:jc w:val="both"/>
+      </w:pPr>
+      <w:r>
+        <w:t>Esta es la principal razón de haber elegido git, la libertad de elección de sistema a operativo a usar para cada usuario, y que permite gestionar cambios en cualquier tipo de fichero, por lo que en una plataforma unificada, se pueden gestionar tanto los cambios en los documentos del proyecto que verá el cliente (.doc y .pdf) como aquellos de uso interno (planificaciones .pod).</w:t>
       </w:r>
     </w:p>
     <w:p>
@@ -749,8 +735,8 @@
         <w:ind w:hanging="360"/>
         <w:jc w:val="both"/>
       </w:pPr>
-      <w:bookmarkStart w:id="3" w:name="_7c9riq742tbj" w:colFirst="0" w:colLast="0"/>
-      <w:bookmarkEnd w:id="3"/>
+      <w:bookmarkStart w:id="2" w:name="_7c9riq742tbj" w:colFirst="0" w:colLast="0"/>
+      <w:bookmarkEnd w:id="2"/>
       <w:r>
         <w:t>Guía de uso</w:t>
       </w:r>
@@ -760,10 +746,7 @@
         <w:jc w:val="both"/>
       </w:pPr>
       <w:r>
-        <w:t>Para asegurar un uso correcto de git, y por tanto, una gestión de cambios eficaz, a continuación se</w:t>
-      </w:r>
-      <w:r>
-        <w:t xml:space="preserve"> muestran los comandos básicos necesarios para subir, descargar, descartar y comparar ficheros.</w:t>
+        <w:t>Para asegurar un uso correcto de git, y por tanto, una gestión de cambios eficaz, a continuación se muestran los comandos básicos necesarios para subir, descargar, descartar y comparar ficheros.</w:t>
       </w:r>
     </w:p>
     <w:p>
@@ -832,14 +815,7 @@
             <w:color w:val="1155CC"/>
             <w:u w:val="single"/>
           </w:rPr>
-          <w:t>https://</w:t>
-        </w:r>
-        <w:r>
-          <w:rPr>
-            <w:color w:val="1155CC"/>
-            <w:u w:val="single"/>
-          </w:rPr>
-          <w:t>github.com/Yagouus/Xespro</w:t>
+          <w:t>https://github.com/Yagouus/Xespro</w:t>
         </w:r>
       </w:hyperlink>
     </w:p>
@@ -970,8 +946,8 @@
         <w:ind w:hanging="360"/>
         <w:jc w:val="both"/>
       </w:pPr>
-      <w:bookmarkStart w:id="4" w:name="_37zaw2xy1id3" w:colFirst="0" w:colLast="0"/>
-      <w:bookmarkEnd w:id="4"/>
+      <w:bookmarkStart w:id="3" w:name="_37zaw2xy1id3" w:colFirst="0" w:colLast="0"/>
+      <w:bookmarkEnd w:id="3"/>
       <w:r>
         <w:lastRenderedPageBreak/>
         <w:t>Plantilla de control de cambios</w:t>
@@ -992,12 +968,6 @@
           <w:insideV w:val="single" w:sz="8" w:space="0" w:color="000000"/>
         </w:tblBorders>
         <w:tblLayout w:type="fixed"/>
-        <w:tblCellMar>
-          <w:top w:w="0" w:type="dxa"/>
-          <w:left w:w="0" w:type="dxa"/>
-          <w:bottom w:w="0" w:type="dxa"/>
-          <w:right w:w="0" w:type="dxa"/>
-        </w:tblCellMar>
         <w:tblLook w:val="0600" w:firstRow="0" w:lastRow="0" w:firstColumn="0" w:lastColumn="0" w:noHBand="1" w:noVBand="1"/>
       </w:tblPr>
       <w:tblGrid>
@@ -1005,14 +975,6 @@
         <w:gridCol w:w="4515"/>
       </w:tblGrid>
       <w:tr>
-        <w:tblPrEx>
-          <w:tblCellMar>
-            <w:top w:w="0" w:type="dxa"/>
-            <w:left w:w="0" w:type="dxa"/>
-            <w:bottom w:w="0" w:type="dxa"/>
-            <w:right w:w="0" w:type="dxa"/>
-          </w:tblCellMar>
-        </w:tblPrEx>
         <w:tc>
           <w:tcPr>
             <w:tcW w:w="4514" w:type="dxa"/>
@@ -1055,14 +1017,6 @@
         </w:tc>
       </w:tr>
       <w:tr>
-        <w:tblPrEx>
-          <w:tblCellMar>
-            <w:top w:w="0" w:type="dxa"/>
-            <w:left w:w="0" w:type="dxa"/>
-            <w:bottom w:w="0" w:type="dxa"/>
-            <w:right w:w="0" w:type="dxa"/>
-          </w:tblCellMar>
-        </w:tblPrEx>
         <w:tc>
           <w:tcPr>
             <w:tcW w:w="4514" w:type="dxa"/>
@@ -1105,14 +1059,6 @@
         </w:tc>
       </w:tr>
       <w:tr>
-        <w:tblPrEx>
-          <w:tblCellMar>
-            <w:top w:w="0" w:type="dxa"/>
-            <w:left w:w="0" w:type="dxa"/>
-            <w:bottom w:w="0" w:type="dxa"/>
-            <w:right w:w="0" w:type="dxa"/>
-          </w:tblCellMar>
-        </w:tblPrEx>
         <w:tc>
           <w:tcPr>
             <w:tcW w:w="4514" w:type="dxa"/>
@@ -1155,14 +1101,6 @@
         </w:tc>
       </w:tr>
       <w:tr>
-        <w:tblPrEx>
-          <w:tblCellMar>
-            <w:top w:w="0" w:type="dxa"/>
-            <w:left w:w="0" w:type="dxa"/>
-            <w:bottom w:w="0" w:type="dxa"/>
-            <w:right w:w="0" w:type="dxa"/>
-          </w:tblCellMar>
-        </w:tblPrEx>
         <w:tc>
           <w:tcPr>
             <w:tcW w:w="4514" w:type="dxa"/>
@@ -1205,14 +1143,6 @@
         </w:tc>
       </w:tr>
       <w:tr>
-        <w:tblPrEx>
-          <w:tblCellMar>
-            <w:top w:w="0" w:type="dxa"/>
-            <w:left w:w="0" w:type="dxa"/>
-            <w:bottom w:w="0" w:type="dxa"/>
-            <w:right w:w="0" w:type="dxa"/>
-          </w:tblCellMar>
-        </w:tblPrEx>
         <w:tc>
           <w:tcPr>
             <w:tcW w:w="4514" w:type="dxa"/>
@@ -1255,14 +1185,6 @@
         </w:tc>
       </w:tr>
       <w:tr>
-        <w:tblPrEx>
-          <w:tblCellMar>
-            <w:top w:w="0" w:type="dxa"/>
-            <w:left w:w="0" w:type="dxa"/>
-            <w:bottom w:w="0" w:type="dxa"/>
-            <w:right w:w="0" w:type="dxa"/>
-          </w:tblCellMar>
-        </w:tblPrEx>
         <w:tc>
           <w:tcPr>
             <w:tcW w:w="4514" w:type="dxa"/>
@@ -1305,14 +1227,6 @@
         </w:tc>
       </w:tr>
       <w:tr>
-        <w:tblPrEx>
-          <w:tblCellMar>
-            <w:top w:w="0" w:type="dxa"/>
-            <w:left w:w="0" w:type="dxa"/>
-            <w:bottom w:w="0" w:type="dxa"/>
-            <w:right w:w="0" w:type="dxa"/>
-          </w:tblCellMar>
-        </w:tblPrEx>
         <w:tc>
           <w:tcPr>
             <w:tcW w:w="4514" w:type="dxa"/>
@@ -1355,14 +1269,6 @@
         </w:tc>
       </w:tr>
       <w:tr>
-        <w:tblPrEx>
-          <w:tblCellMar>
-            <w:top w:w="0" w:type="dxa"/>
-            <w:left w:w="0" w:type="dxa"/>
-            <w:bottom w:w="0" w:type="dxa"/>
-            <w:right w:w="0" w:type="dxa"/>
-          </w:tblCellMar>
-        </w:tblPrEx>
         <w:tc>
           <w:tcPr>
             <w:tcW w:w="4514" w:type="dxa"/>
@@ -1405,14 +1311,6 @@
         </w:tc>
       </w:tr>
       <w:tr>
-        <w:tblPrEx>
-          <w:tblCellMar>
-            <w:top w:w="0" w:type="dxa"/>
-            <w:left w:w="0" w:type="dxa"/>
-            <w:bottom w:w="0" w:type="dxa"/>
-            <w:right w:w="0" w:type="dxa"/>
-          </w:tblCellMar>
-        </w:tblPrEx>
         <w:tc>
           <w:tcPr>
             <w:tcW w:w="4514" w:type="dxa"/>
@@ -1475,8 +1373,8 @@
         <w:ind w:hanging="360"/>
         <w:jc w:val="both"/>
       </w:pPr>
-      <w:bookmarkStart w:id="5" w:name="_6cwajs9dwsmy" w:colFirst="0" w:colLast="0"/>
-      <w:bookmarkEnd w:id="5"/>
+      <w:bookmarkStart w:id="4" w:name="_6cwajs9dwsmy" w:colFirst="0" w:colLast="0"/>
+      <w:bookmarkEnd w:id="4"/>
       <w:r>
         <w:t>Proceso de realización de un cambio</w:t>
       </w:r>
@@ -1489,42 +1387,33 @@
         <w:t>¿Cuá</w:t>
       </w:r>
       <w:r>
-        <w:t>ndo se aplicará el proceso de</w:t>
-      </w:r>
-      <w:r>
-        <w:t xml:space="preserve"> control de cambios? En aquellos momentos en los que el profesor o alguno de los integrantes del grupo encuentre algo que considere como un “error” o mejorable. </w:t>
-      </w:r>
-    </w:p>
-    <w:p>
-      <w:pPr>
-        <w:jc w:val="both"/>
-      </w:pPr>
-    </w:p>
-    <w:p>
-      <w:pPr>
-        <w:jc w:val="both"/>
-      </w:pPr>
-      <w:r>
-        <w:t xml:space="preserve">En ese momento el cambio propuesto será registrado en un documento que tendrá como nombre el </w:t>
-      </w:r>
-      <w:r>
-        <w:t>identificador del cambio y cuyo contenido será la plantilla presentada anteriormente y que se irá cubriendo a medida que avanza el proceso.</w:t>
-      </w:r>
-    </w:p>
-    <w:p>
-      <w:pPr>
-        <w:jc w:val="both"/>
-      </w:pPr>
-    </w:p>
-    <w:p>
-      <w:pPr>
-        <w:jc w:val="both"/>
-      </w:pPr>
-      <w:r>
-        <w:t>Una vez que la solicitud de cambio se ha registrado, el cambio pasa a ser analizado entre los miembros del grupo y,</w:t>
-      </w:r>
-      <w:r>
-        <w:t xml:space="preserve"> en caso de duda, se contará con la ayuda del profesor.</w:t>
+        <w:t xml:space="preserve">ndo se aplicará el proceso de control de cambios? En aquellos momentos en los que el profesor o alguno de los integrantes del grupo encuentre algo que considere como un “error” o mejorable. </w:t>
+      </w:r>
+    </w:p>
+    <w:p>
+      <w:pPr>
+        <w:jc w:val="both"/>
+      </w:pPr>
+    </w:p>
+    <w:p>
+      <w:pPr>
+        <w:jc w:val="both"/>
+      </w:pPr>
+      <w:r>
+        <w:t>En ese momento el cambio propuesto será registrado en un documento que tendrá como nombre el identificador del cambio y cuyo contenido será la plantilla presentada anteriormente y que se irá cubriendo a medida que avanza el proceso.</w:t>
+      </w:r>
+    </w:p>
+    <w:p>
+      <w:pPr>
+        <w:jc w:val="both"/>
+      </w:pPr>
+    </w:p>
+    <w:p>
+      <w:pPr>
+        <w:jc w:val="both"/>
+      </w:pPr>
+      <w:r>
+        <w:t>Una vez que la solicitud de cambio se ha registrado, el cambio pasa a ser analizado entre los miembros del grupo y, en caso de duda, se contará con la ayuda del profesor.</w:t>
       </w:r>
     </w:p>
     <w:p>
@@ -1550,10 +1439,7 @@
         <w:jc w:val="both"/>
       </w:pPr>
       <w:r>
-        <w:t>En el caso que se decida hacer el cambio, el primer paso es asignar un miembro del grupo para su realización. Después se procede a la implementación del cambio, y su posterior registro en su documento concreto y en la lista de cambios que estará presente e</w:t>
-      </w:r>
-      <w:r>
-        <w:t>n este documento.</w:t>
+        <w:t>En el caso que se decida hacer el cambio, el primer paso es asignar un miembro del grupo para su realización. Después se procede a la implementación del cambio, y su posterior registro en su documento concreto y en la lista de cambios que estará presente en este documento.</w:t>
       </w:r>
     </w:p>
     <w:p>
@@ -1570,12 +1456,27 @@
         </w:numPr>
         <w:ind w:hanging="360"/>
       </w:pPr>
-      <w:bookmarkStart w:id="6" w:name="_gu9ynnr8kt16" w:colFirst="0" w:colLast="0"/>
-      <w:bookmarkEnd w:id="6"/>
+      <w:bookmarkStart w:id="5" w:name="_gu9ynnr8kt16" w:colFirst="0" w:colLast="0"/>
+      <w:bookmarkEnd w:id="5"/>
       <w:r>
         <w:lastRenderedPageBreak/>
         <w:t>Lista de cambios</w:t>
       </w:r>
+    </w:p>
+    <w:p/>
+    <w:p>
+      <w:pPr>
+        <w:pStyle w:val="Prrafodelista"/>
+        <w:numPr>
+          <w:ilvl w:val="0"/>
+          <w:numId w:val="4"/>
+        </w:numPr>
+      </w:pPr>
+      <w:r>
+        <w:t>Renombrado de ficheros</w:t>
+      </w:r>
+      <w:bookmarkStart w:id="6" w:name="_GoBack"/>
+      <w:bookmarkEnd w:id="6"/>
     </w:p>
     <w:p>
       <w:pPr>
@@ -1599,7 +1500,7 @@
 </file>
 
 <file path=word/endnotes.xml><?xml version="1.0" encoding="utf-8"?>
-<w:endnotes xmlns:wpc="http://schemas.microsoft.com/office/word/2010/wordprocessingCanvas" xmlns:mc="http://schemas.openxmlformats.org/markup-compatibility/2006" xmlns:o="urn:schemas-microsoft-com:office:office" xmlns:r="http://schemas.openxmlformats.org/officeDocument/2006/relationships" xmlns:m="http://schemas.openxmlformats.org/officeDocument/2006/math" xmlns:v="urn:schemas-microsoft-com:vml" xmlns:wp14="http://schemas.microsoft.com/office/word/2010/wordprocessingDrawing" xmlns:wp="http://schemas.openxmlformats.org/drawingml/2006/wordprocessingDrawing" xmlns:w10="urn:schemas-microsoft-com:office:word" xmlns:w="http://schemas.openxmlformats.org/wordprocessingml/2006/main" xmlns:w14="http://schemas.microsoft.com/office/word/2010/wordml" xmlns:w15="http://schemas.microsoft.com/office/word/2012/wordml" xmlns:wpg="http://schemas.microsoft.com/office/word/2010/wordprocessingGroup" xmlns:wpi="http://schemas.microsoft.com/office/word/2010/wordprocessingInk" xmlns:wne="http://schemas.microsoft.com/office/word/2006/wordml" xmlns:wps="http://schemas.microsoft.com/office/word/2010/wordprocessingShape" mc:Ignorable="w14 w15 wp14">
+<w:endnotes xmlns:wpc="http://schemas.microsoft.com/office/word/2010/wordprocessingCanvas" xmlns:cx="http://schemas.microsoft.com/office/drawing/2014/chartex" xmlns:cx1="http://schemas.microsoft.com/office/drawing/2015/9/8/chartex" xmlns:cx2="http://schemas.microsoft.com/office/drawing/2015/10/21/chartex" xmlns:mc="http://schemas.openxmlformats.org/markup-compatibility/2006" xmlns:o="urn:schemas-microsoft-com:office:office" xmlns:r="http://schemas.openxmlformats.org/officeDocument/2006/relationships" xmlns:m="http://schemas.openxmlformats.org/officeDocument/2006/math" xmlns:v="urn:schemas-microsoft-com:vml" xmlns:wp14="http://schemas.microsoft.com/office/word/2010/wordprocessingDrawing" xmlns:wp="http://schemas.openxmlformats.org/drawingml/2006/wordprocessingDrawing" xmlns:w10="urn:schemas-microsoft-com:office:word" xmlns:w="http://schemas.openxmlformats.org/wordprocessingml/2006/main" xmlns:w14="http://schemas.microsoft.com/office/word/2010/wordml" xmlns:w15="http://schemas.microsoft.com/office/word/2012/wordml" xmlns:w16se="http://schemas.microsoft.com/office/word/2015/wordml/symex" xmlns:wpg="http://schemas.microsoft.com/office/word/2010/wordprocessingGroup" xmlns:wpi="http://schemas.microsoft.com/office/word/2010/wordprocessingInk" xmlns:wne="http://schemas.microsoft.com/office/word/2006/wordml" xmlns:wps="http://schemas.microsoft.com/office/word/2010/wordprocessingShape" mc:Ignorable="w14 w15 w16se wp14">
   <w:endnote w:type="separator" w:id="-1">
     <w:p>
       <w:pPr>
@@ -1624,7 +1525,7 @@
 </file>
 
 <file path=word/footer1.xml><?xml version="1.0" encoding="utf-8"?>
-<w:ftr xmlns:wpc="http://schemas.microsoft.com/office/word/2010/wordprocessingCanvas" xmlns:mc="http://schemas.openxmlformats.org/markup-compatibility/2006" xmlns:o="urn:schemas-microsoft-com:office:office" xmlns:r="http://schemas.openxmlformats.org/officeDocument/2006/relationships" xmlns:m="http://schemas.openxmlformats.org/officeDocument/2006/math" xmlns:v="urn:schemas-microsoft-com:vml" xmlns:wp14="http://schemas.microsoft.com/office/word/2010/wordprocessingDrawing" xmlns:wp="http://schemas.openxmlformats.org/drawingml/2006/wordprocessingDrawing" xmlns:w10="urn:schemas-microsoft-com:office:word" xmlns:w="http://schemas.openxmlformats.org/wordprocessingml/2006/main" xmlns:w14="http://schemas.microsoft.com/office/word/2010/wordml" xmlns:w15="http://schemas.microsoft.com/office/word/2012/wordml" xmlns:wpg="http://schemas.microsoft.com/office/word/2010/wordprocessingGroup" xmlns:wpi="http://schemas.microsoft.com/office/word/2010/wordprocessingInk" xmlns:wne="http://schemas.microsoft.com/office/word/2006/wordml" xmlns:wps="http://schemas.microsoft.com/office/word/2010/wordprocessingShape" mc:Ignorable="w14 w15 wp14">
+<w:ftr xmlns:wpc="http://schemas.microsoft.com/office/word/2010/wordprocessingCanvas" xmlns:cx="http://schemas.microsoft.com/office/drawing/2014/chartex" xmlns:cx1="http://schemas.microsoft.com/office/drawing/2015/9/8/chartex" xmlns:cx2="http://schemas.microsoft.com/office/drawing/2015/10/21/chartex" xmlns:mc="http://schemas.openxmlformats.org/markup-compatibility/2006" xmlns:o="urn:schemas-microsoft-com:office:office" xmlns:r="http://schemas.openxmlformats.org/officeDocument/2006/relationships" xmlns:m="http://schemas.openxmlformats.org/officeDocument/2006/math" xmlns:v="urn:schemas-microsoft-com:vml" xmlns:wp14="http://schemas.microsoft.com/office/word/2010/wordprocessingDrawing" xmlns:wp="http://schemas.openxmlformats.org/drawingml/2006/wordprocessingDrawing" xmlns:w10="urn:schemas-microsoft-com:office:word" xmlns:w="http://schemas.openxmlformats.org/wordprocessingml/2006/main" xmlns:w14="http://schemas.microsoft.com/office/word/2010/wordml" xmlns:w15="http://schemas.microsoft.com/office/word/2012/wordml" xmlns:w16se="http://schemas.microsoft.com/office/word/2015/wordml/symex" xmlns:wpg="http://schemas.microsoft.com/office/word/2010/wordprocessingGroup" xmlns:wpi="http://schemas.microsoft.com/office/word/2010/wordprocessingInk" xmlns:wne="http://schemas.microsoft.com/office/word/2006/wordml" xmlns:wps="http://schemas.microsoft.com/office/word/2010/wordprocessingShape" mc:Ignorable="w14 w15 w16se wp14">
   <w:sdt>
     <w:sdtPr>
       <w:id w:val="-449940593"/>
@@ -1633,6 +1534,7 @@
         <w:docPartUnique/>
       </w:docPartObj>
     </w:sdtPr>
+    <w:sdtEndPr/>
     <w:sdtContent>
       <w:p>
         <w:pPr>
@@ -1652,7 +1554,7 @@
           <w:rPr>
             <w:noProof/>
           </w:rPr>
-          <w:t>5</w:t>
+          <w:t>4</w:t>
         </w:r>
         <w:r>
           <w:fldChar w:fldCharType="end"/>
@@ -1669,7 +1571,7 @@
 </file>
 
 <file path=word/footnotes.xml><?xml version="1.0" encoding="utf-8"?>
-<w:footnotes xmlns:wpc="http://schemas.microsoft.com/office/word/2010/wordprocessingCanvas" xmlns:mc="http://schemas.openxmlformats.org/markup-compatibility/2006" xmlns:o="urn:schemas-microsoft-com:office:office" xmlns:r="http://schemas.openxmlformats.org/officeDocument/2006/relationships" xmlns:m="http://schemas.openxmlformats.org/officeDocument/2006/math" xmlns:v="urn:schemas-microsoft-com:vml" xmlns:wp14="http://schemas.microsoft.com/office/word/2010/wordprocessingDrawing" xmlns:wp="http://schemas.openxmlformats.org/drawingml/2006/wordprocessingDrawing" xmlns:w10="urn:schemas-microsoft-com:office:word" xmlns:w="http://schemas.openxmlformats.org/wordprocessingml/2006/main" xmlns:w14="http://schemas.microsoft.com/office/word/2010/wordml" xmlns:w15="http://schemas.microsoft.com/office/word/2012/wordml" xmlns:wpg="http://schemas.microsoft.com/office/word/2010/wordprocessingGroup" xmlns:wpi="http://schemas.microsoft.com/office/word/2010/wordprocessingInk" xmlns:wne="http://schemas.microsoft.com/office/word/2006/wordml" xmlns:wps="http://schemas.microsoft.com/office/word/2010/wordprocessingShape" mc:Ignorable="w14 w15 wp14">
+<w:footnotes xmlns:wpc="http://schemas.microsoft.com/office/word/2010/wordprocessingCanvas" xmlns:cx="http://schemas.microsoft.com/office/drawing/2014/chartex" xmlns:cx1="http://schemas.microsoft.com/office/drawing/2015/9/8/chartex" xmlns:cx2="http://schemas.microsoft.com/office/drawing/2015/10/21/chartex" xmlns:mc="http://schemas.openxmlformats.org/markup-compatibility/2006" xmlns:o="urn:schemas-microsoft-com:office:office" xmlns:r="http://schemas.openxmlformats.org/officeDocument/2006/relationships" xmlns:m="http://schemas.openxmlformats.org/officeDocument/2006/math" xmlns:v="urn:schemas-microsoft-com:vml" xmlns:wp14="http://schemas.microsoft.com/office/word/2010/wordprocessingDrawing" xmlns:wp="http://schemas.openxmlformats.org/drawingml/2006/wordprocessingDrawing" xmlns:w10="urn:schemas-microsoft-com:office:word" xmlns:w="http://schemas.openxmlformats.org/wordprocessingml/2006/main" xmlns:w14="http://schemas.microsoft.com/office/word/2010/wordml" xmlns:w15="http://schemas.microsoft.com/office/word/2012/wordml" xmlns:w16se="http://schemas.microsoft.com/office/word/2015/wordml/symex" xmlns:wpg="http://schemas.microsoft.com/office/word/2010/wordprocessingGroup" xmlns:wpi="http://schemas.microsoft.com/office/word/2010/wordprocessingInk" xmlns:wne="http://schemas.microsoft.com/office/word/2006/wordml" xmlns:wps="http://schemas.microsoft.com/office/word/2010/wordprocessingShape" mc:Ignorable="w14 w15 w16se wp14">
   <w:footnote w:type="separator" w:id="-1">
     <w:p>
       <w:pPr>
@@ -1694,7 +1596,7 @@
 </file>
 
 <file path=word/numbering.xml><?xml version="1.0" encoding="utf-8"?>
-<w:numbering xmlns:wpc="http://schemas.microsoft.com/office/word/2010/wordprocessingCanvas" xmlns:mc="http://schemas.openxmlformats.org/markup-compatibility/2006" xmlns:o="urn:schemas-microsoft-com:office:office" xmlns:r="http://schemas.openxmlformats.org/officeDocument/2006/relationships" xmlns:m="http://schemas.openxmlformats.org/officeDocument/2006/math" xmlns:v="urn:schemas-microsoft-com:vml" xmlns:wp14="http://schemas.microsoft.com/office/word/2010/wordprocessingDrawing" xmlns:wp="http://schemas.openxmlformats.org/drawingml/2006/wordprocessingDrawing" xmlns:w10="urn:schemas-microsoft-com:office:word" xmlns:w="http://schemas.openxmlformats.org/wordprocessingml/2006/main" xmlns:w14="http://schemas.microsoft.com/office/word/2010/wordml" xmlns:w15="http://schemas.microsoft.com/office/word/2012/wordml" xmlns:wpg="http://schemas.microsoft.com/office/word/2010/wordprocessingGroup" xmlns:wpi="http://schemas.microsoft.com/office/word/2010/wordprocessingInk" xmlns:wne="http://schemas.microsoft.com/office/word/2006/wordml" xmlns:wps="http://schemas.microsoft.com/office/word/2010/wordprocessingShape" mc:Ignorable="w14 w15 wp14">
+<w:numbering xmlns:wpc="http://schemas.microsoft.com/office/word/2010/wordprocessingCanvas" xmlns:cx="http://schemas.microsoft.com/office/drawing/2014/chartex" xmlns:cx1="http://schemas.microsoft.com/office/drawing/2015/9/8/chartex" xmlns:cx2="http://schemas.microsoft.com/office/drawing/2015/10/21/chartex" xmlns:mc="http://schemas.openxmlformats.org/markup-compatibility/2006" xmlns:o="urn:schemas-microsoft-com:office:office" xmlns:r="http://schemas.openxmlformats.org/officeDocument/2006/relationships" xmlns:m="http://schemas.openxmlformats.org/officeDocument/2006/math" xmlns:v="urn:schemas-microsoft-com:vml" xmlns:wp14="http://schemas.microsoft.com/office/word/2010/wordprocessingDrawing" xmlns:wp="http://schemas.openxmlformats.org/drawingml/2006/wordprocessingDrawing" xmlns:w10="urn:schemas-microsoft-com:office:word" xmlns:w="http://schemas.openxmlformats.org/wordprocessingml/2006/main" xmlns:w14="http://schemas.microsoft.com/office/word/2010/wordml" xmlns:w15="http://schemas.microsoft.com/office/word/2012/wordml" xmlns:w16se="http://schemas.microsoft.com/office/word/2015/wordml/symex" xmlns:wpg="http://schemas.microsoft.com/office/word/2010/wordprocessingGroup" xmlns:wpi="http://schemas.microsoft.com/office/word/2010/wordprocessingInk" xmlns:wne="http://schemas.microsoft.com/office/word/2006/wordml" xmlns:wps="http://schemas.microsoft.com/office/word/2010/wordprocessingShape" mc:Ignorable="w14 w15 w16se wp14">
   <w:abstractNum w:abstractNumId="0" w15:restartNumberingAfterBreak="0">
     <w:nsid w:val="1C8B28FE"/>
     <w:multiLevelType w:val="multilevel"/>
@@ -1809,6 +1711,92 @@
     </w:lvl>
   </w:abstractNum>
   <w:abstractNum w:abstractNumId="1" w15:restartNumberingAfterBreak="0">
+    <w:nsid w:val="24307CBE"/>
+    <w:multiLevelType w:val="multilevel"/>
+    <w:tmpl w:val="0C0A001F"/>
+    <w:lvl w:ilvl="0">
+      <w:start w:val="1"/>
+      <w:numFmt w:val="decimal"/>
+      <w:lvlText w:val="%1."/>
+      <w:lvlJc w:val="left"/>
+      <w:pPr>
+        <w:ind w:left="360" w:hanging="360"/>
+      </w:pPr>
+    </w:lvl>
+    <w:lvl w:ilvl="1">
+      <w:start w:val="1"/>
+      <w:numFmt w:val="decimal"/>
+      <w:lvlText w:val="%1.%2."/>
+      <w:lvlJc w:val="left"/>
+      <w:pPr>
+        <w:ind w:left="792" w:hanging="432"/>
+      </w:pPr>
+    </w:lvl>
+    <w:lvl w:ilvl="2">
+      <w:start w:val="1"/>
+      <w:numFmt w:val="decimal"/>
+      <w:lvlText w:val="%1.%2.%3."/>
+      <w:lvlJc w:val="left"/>
+      <w:pPr>
+        <w:ind w:left="1224" w:hanging="504"/>
+      </w:pPr>
+    </w:lvl>
+    <w:lvl w:ilvl="3">
+      <w:start w:val="1"/>
+      <w:numFmt w:val="decimal"/>
+      <w:lvlText w:val="%1.%2.%3.%4."/>
+      <w:lvlJc w:val="left"/>
+      <w:pPr>
+        <w:ind w:left="1728" w:hanging="648"/>
+      </w:pPr>
+    </w:lvl>
+    <w:lvl w:ilvl="4">
+      <w:start w:val="1"/>
+      <w:numFmt w:val="decimal"/>
+      <w:lvlText w:val="%1.%2.%3.%4.%5."/>
+      <w:lvlJc w:val="left"/>
+      <w:pPr>
+        <w:ind w:left="2232" w:hanging="792"/>
+      </w:pPr>
+    </w:lvl>
+    <w:lvl w:ilvl="5">
+      <w:start w:val="1"/>
+      <w:numFmt w:val="decimal"/>
+      <w:lvlText w:val="%1.%2.%3.%4.%5.%6."/>
+      <w:lvlJc w:val="left"/>
+      <w:pPr>
+        <w:ind w:left="2736" w:hanging="936"/>
+      </w:pPr>
+    </w:lvl>
+    <w:lvl w:ilvl="6">
+      <w:start w:val="1"/>
+      <w:numFmt w:val="decimal"/>
+      <w:lvlText w:val="%1.%2.%3.%4.%5.%6.%7."/>
+      <w:lvlJc w:val="left"/>
+      <w:pPr>
+        <w:ind w:left="3240" w:hanging="1080"/>
+      </w:pPr>
+    </w:lvl>
+    <w:lvl w:ilvl="7">
+      <w:start w:val="1"/>
+      <w:numFmt w:val="decimal"/>
+      <w:lvlText w:val="%1.%2.%3.%4.%5.%6.%7.%8."/>
+      <w:lvlJc w:val="left"/>
+      <w:pPr>
+        <w:ind w:left="3744" w:hanging="1224"/>
+      </w:pPr>
+    </w:lvl>
+    <w:lvl w:ilvl="8">
+      <w:start w:val="1"/>
+      <w:numFmt w:val="decimal"/>
+      <w:lvlText w:val="%1.%2.%3.%4.%5.%6.%7.%8.%9."/>
+      <w:lvlJc w:val="left"/>
+      <w:pPr>
+        <w:ind w:left="4320" w:hanging="1440"/>
+      </w:pPr>
+    </w:lvl>
+  </w:abstractNum>
+  <w:abstractNum w:abstractNumId="2" w15:restartNumberingAfterBreak="0">
     <w:nsid w:val="301C51E4"/>
     <w:multiLevelType w:val="multilevel"/>
     <w:tmpl w:val="9E3CE4C6"/>
@@ -1921,7 +1909,7 @@
       </w:rPr>
     </w:lvl>
   </w:abstractNum>
-  <w:abstractNum w:abstractNumId="2" w15:restartNumberingAfterBreak="0">
+  <w:abstractNum w:abstractNumId="3" w15:restartNumberingAfterBreak="0">
     <w:nsid w:val="69217212"/>
     <w:multiLevelType w:val="hybridMultilevel"/>
     <w:tmpl w:val="7976184C"/>
@@ -2011,19 +1999,22 @@
     </w:lvl>
   </w:abstractNum>
   <w:num w:numId="1">
-    <w:abstractNumId w:val="1"/>
+    <w:abstractNumId w:val="2"/>
   </w:num>
   <w:num w:numId="2">
     <w:abstractNumId w:val="0"/>
   </w:num>
   <w:num w:numId="3">
-    <w:abstractNumId w:val="2"/>
+    <w:abstractNumId w:val="3"/>
+  </w:num>
+  <w:num w:numId="4">
+    <w:abstractNumId w:val="1"/>
   </w:num>
 </w:numbering>
 </file>
 
 <file path=word/styles.xml><?xml version="1.0" encoding="utf-8"?>
-<w:styles xmlns:mc="http://schemas.openxmlformats.org/markup-compatibility/2006" xmlns:r="http://schemas.openxmlformats.org/officeDocument/2006/relationships" xmlns:w="http://schemas.openxmlformats.org/wordprocessingml/2006/main" xmlns:w14="http://schemas.microsoft.com/office/word/2010/wordml" xmlns:w15="http://schemas.microsoft.com/office/word/2012/wordml" mc:Ignorable="w14 w15">
+<w:styles xmlns:mc="http://schemas.openxmlformats.org/markup-compatibility/2006" xmlns:r="http://schemas.openxmlformats.org/officeDocument/2006/relationships" xmlns:w="http://schemas.openxmlformats.org/wordprocessingml/2006/main" xmlns:w14="http://schemas.microsoft.com/office/word/2010/wordml" xmlns:w15="http://schemas.microsoft.com/office/word/2012/wordml" xmlns:w16se="http://schemas.microsoft.com/office/word/2015/wordml/symex" mc:Ignorable="w14 w15 w16se">
   <w:docDefaults>
     <w:rPrDefault>
       <w:rPr>
@@ -2040,7 +2031,7 @@
       </w:pPr>
     </w:pPrDefault>
   </w:docDefaults>
-  <w:latentStyles w:defLockedState="0" w:defUIPriority="99" w:defSemiHidden="0" w:defUnhideWhenUsed="0" w:defQFormat="0" w:count="371">
+  <w:latentStyles w:defLockedState="0" w:defUIPriority="99" w:defSemiHidden="0" w:defUnhideWhenUsed="0" w:defQFormat="0" w:count="373">
     <w:lsdException w:name="Normal" w:uiPriority="0" w:qFormat="1"/>
     <w:lsdException w:name="heading 1" w:uiPriority="9" w:qFormat="1"/>
     <w:lsdException w:name="heading 2" w:semiHidden="1" w:uiPriority="9" w:unhideWhenUsed="1" w:qFormat="1"/>
@@ -2146,7 +2137,6 @@
     <w:lsdException w:name="HTML Sample" w:semiHidden="1" w:unhideWhenUsed="1"/>
     <w:lsdException w:name="HTML Typewriter" w:semiHidden="1" w:unhideWhenUsed="1"/>
     <w:lsdException w:name="HTML Variable" w:semiHidden="1" w:unhideWhenUsed="1"/>
-    <w:lsdException w:name="Normal Table" w:semiHidden="1" w:unhideWhenUsed="1"/>
     <w:lsdException w:name="annotation subject" w:semiHidden="1" w:unhideWhenUsed="1"/>
     <w:lsdException w:name="No List" w:semiHidden="1" w:unhideWhenUsed="1"/>
     <w:lsdException w:name="Outline List 1" w:semiHidden="1" w:unhideWhenUsed="1"/>
@@ -2192,11 +2182,9 @@
     <w:lsdException w:name="Table Subtle 1" w:semiHidden="1" w:unhideWhenUsed="1"/>
     <w:lsdException w:name="Table Subtle 2" w:semiHidden="1" w:unhideWhenUsed="1"/>
     <w:lsdException w:name="Table Web 1" w:semiHidden="1" w:unhideWhenUsed="1"/>
-    <w:lsdException w:name="Table Web 2" w:semiHidden="1" w:unhideWhenUsed="1"/>
     <w:lsdException w:name="Table Web 3" w:semiHidden="1" w:unhideWhenUsed="1"/>
     <w:lsdException w:name="Balloon Text" w:semiHidden="1" w:unhideWhenUsed="1"/>
     <w:lsdException w:name="Table Grid" w:uiPriority="39"/>
-    <w:lsdException w:name="Table Theme" w:semiHidden="1" w:unhideWhenUsed="1"/>
     <w:lsdException w:name="Placeholder Text" w:semiHidden="1"/>
     <w:lsdException w:name="No Spacing" w:uiPriority="1" w:qFormat="1"/>
     <w:lsdException w:name="Light Shading" w:uiPriority="60"/>
@@ -2412,6 +2400,8 @@
     <w:lsdException w:name="List Table 5 Dark Accent 6" w:uiPriority="50"/>
     <w:lsdException w:name="List Table 6 Colorful Accent 6" w:uiPriority="51"/>
     <w:lsdException w:name="List Table 7 Colorful Accent 6" w:uiPriority="52"/>
+    <w:lsdException w:name="Mention" w:semiHidden="1" w:unhideWhenUsed="1"/>
+    <w:lsdException w:name="Smart Hyperlink" w:semiHidden="1" w:unhideWhenUsed="1"/>
   </w:latentStyles>
   <w:style w:type="paragraph" w:default="1" w:styleId="Normal">
     <w:name w:val="Normal"/>
@@ -2551,7 +2541,7 @@
       </w:tblCellMar>
     </w:tblPr>
   </w:style>
-  <w:style w:type="paragraph" w:styleId="Puesto">
+  <w:style w:type="paragraph" w:styleId="Ttulo">
     <w:name w:val="Title"/>
     <w:basedOn w:val="Normal"/>
     <w:next w:val="Normal"/>
@@ -2587,12 +2577,6 @@
     <w:tblPr>
       <w:tblStyleRowBandSize w:val="1"/>
       <w:tblStyleColBandSize w:val="1"/>
-      <w:tblCellMar>
-        <w:top w:w="0" w:type="dxa"/>
-        <w:left w:w="0" w:type="dxa"/>
-        <w:bottom w:w="0" w:type="dxa"/>
-        <w:right w:w="0" w:type="dxa"/>
-      </w:tblCellMar>
     </w:tblPr>
   </w:style>
   <w:style w:type="paragraph" w:styleId="Prrafodelista">
@@ -2919,7 +2903,7 @@
 </file>
 
 <file path=customXml/itemProps1.xml><?xml version="1.0" encoding="utf-8"?>
-<ds:datastoreItem xmlns:ds="http://schemas.openxmlformats.org/officeDocument/2006/customXml" ds:itemID="{2F5CFBAD-BB9E-4614-AC08-C07495D9C30A}">
+<ds:datastoreItem xmlns:ds="http://schemas.openxmlformats.org/officeDocument/2006/customXml" ds:itemID="{5157A560-F0F5-4DCD-81E6-9176D717D599}">
   <ds:schemaRefs>
     <ds:schemaRef ds:uri="http://schemas.openxmlformats.org/officeDocument/2006/bibliography"/>
   </ds:schemaRefs>

--- a/GrB_PGC_160930_GestiónCambios.docx
+++ b/GrB_PGC_160930_GestiónCambios.docx
@@ -1473,7 +1473,19 @@
         </w:numPr>
       </w:pPr>
       <w:r>
-        <w:t>Renombrado de ficheros</w:t>
+        <w:t>C002 – Fusión de documentos</w:t>
+      </w:r>
+    </w:p>
+    <w:p>
+      <w:pPr>
+        <w:pStyle w:val="Prrafodelista"/>
+        <w:numPr>
+          <w:ilvl w:val="0"/>
+          <w:numId w:val="4"/>
+        </w:numPr>
+      </w:pPr>
+      <w:r>
+        <w:t>C003 – Cambio en documentos</w:t>
       </w:r>
       <w:bookmarkStart w:id="6" w:name="_GoBack"/>
       <w:bookmarkEnd w:id="6"/>
@@ -1554,7 +1566,7 @@
           <w:rPr>
             <w:noProof/>
           </w:rPr>
-          <w:t>4</w:t>
+          <w:t>3</w:t>
         </w:r>
         <w:r>
           <w:fldChar w:fldCharType="end"/>
@@ -2137,6 +2149,7 @@
     <w:lsdException w:name="HTML Sample" w:semiHidden="1" w:unhideWhenUsed="1"/>
     <w:lsdException w:name="HTML Typewriter" w:semiHidden="1" w:unhideWhenUsed="1"/>
     <w:lsdException w:name="HTML Variable" w:semiHidden="1" w:unhideWhenUsed="1"/>
+    <w:lsdException w:name="Normal Table" w:semiHidden="1" w:unhideWhenUsed="1"/>
     <w:lsdException w:name="annotation subject" w:semiHidden="1" w:unhideWhenUsed="1"/>
     <w:lsdException w:name="No List" w:semiHidden="1" w:unhideWhenUsed="1"/>
     <w:lsdException w:name="Outline List 1" w:semiHidden="1" w:unhideWhenUsed="1"/>
@@ -2182,9 +2195,11 @@
     <w:lsdException w:name="Table Subtle 1" w:semiHidden="1" w:unhideWhenUsed="1"/>
     <w:lsdException w:name="Table Subtle 2" w:semiHidden="1" w:unhideWhenUsed="1"/>
     <w:lsdException w:name="Table Web 1" w:semiHidden="1" w:unhideWhenUsed="1"/>
+    <w:lsdException w:name="Table Web 2" w:semiHidden="1" w:unhideWhenUsed="1"/>
     <w:lsdException w:name="Table Web 3" w:semiHidden="1" w:unhideWhenUsed="1"/>
     <w:lsdException w:name="Balloon Text" w:semiHidden="1" w:unhideWhenUsed="1"/>
     <w:lsdException w:name="Table Grid" w:uiPriority="39"/>
+    <w:lsdException w:name="Table Theme" w:semiHidden="1" w:unhideWhenUsed="1"/>
     <w:lsdException w:name="Placeholder Text" w:semiHidden="1"/>
     <w:lsdException w:name="No Spacing" w:uiPriority="1" w:qFormat="1"/>
     <w:lsdException w:name="Light Shading" w:uiPriority="60"/>
@@ -2903,7 +2918,7 @@
 </file>
 
 <file path=customXml/itemProps1.xml><?xml version="1.0" encoding="utf-8"?>
-<ds:datastoreItem xmlns:ds="http://schemas.openxmlformats.org/officeDocument/2006/customXml" ds:itemID="{5157A560-F0F5-4DCD-81E6-9176D717D599}">
+<ds:datastoreItem xmlns:ds="http://schemas.openxmlformats.org/officeDocument/2006/customXml" ds:itemID="{E2CA48C4-45F7-4F58-AEE9-81451F5C6E7A}">
   <ds:schemaRefs>
     <ds:schemaRef ds:uri="http://schemas.openxmlformats.org/officeDocument/2006/bibliography"/>
   </ds:schemaRefs>

--- a/GrB_PGC_160930_GestiónCambios.docx
+++ b/GrB_PGC_160930_GestiónCambios.docx
@@ -1,6 +1,6 @@
 
 <file path=word/document.xml><?xml version="1.0" encoding="utf-8"?>
-<w:document xmlns:wpc="http://schemas.microsoft.com/office/word/2010/wordprocessingCanvas" xmlns:cx="http://schemas.microsoft.com/office/drawing/2014/chartex" xmlns:cx1="http://schemas.microsoft.com/office/drawing/2015/9/8/chartex" xmlns:cx2="http://schemas.microsoft.com/office/drawing/2015/10/21/chartex" xmlns:mc="http://schemas.openxmlformats.org/markup-compatibility/2006" xmlns:o="urn:schemas-microsoft-com:office:office" xmlns:r="http://schemas.openxmlformats.org/officeDocument/2006/relationships" xmlns:m="http://schemas.openxmlformats.org/officeDocument/2006/math" xmlns:v="urn:schemas-microsoft-com:vml" xmlns:wp14="http://schemas.microsoft.com/office/word/2010/wordprocessingDrawing" xmlns:wp="http://schemas.openxmlformats.org/drawingml/2006/wordprocessingDrawing" xmlns:w10="urn:schemas-microsoft-com:office:word" xmlns:w="http://schemas.openxmlformats.org/wordprocessingml/2006/main" xmlns:w14="http://schemas.microsoft.com/office/word/2010/wordml" xmlns:w15="http://schemas.microsoft.com/office/word/2012/wordml" xmlns:w16se="http://schemas.microsoft.com/office/word/2015/wordml/symex" xmlns:wpg="http://schemas.microsoft.com/office/word/2010/wordprocessingGroup" xmlns:wpi="http://schemas.microsoft.com/office/word/2010/wordprocessingInk" xmlns:wne="http://schemas.microsoft.com/office/word/2006/wordml" xmlns:wps="http://schemas.microsoft.com/office/word/2010/wordprocessingShape" mc:Ignorable="w14 w15 w16se wp14">
+<w:document xmlns:wpc="http://schemas.microsoft.com/office/word/2010/wordprocessingCanvas" xmlns:cx="http://schemas.microsoft.com/office/drawing/2014/chartex" xmlns:cx1="http://schemas.microsoft.com/office/drawing/2015/9/8/chartex" xmlns:cx2="http://schemas.microsoft.com/office/drawing/2015/10/21/chartex" xmlns:cx3="http://schemas.microsoft.com/office/drawing/2016/5/9/chartex" xmlns:cx4="http://schemas.microsoft.com/office/drawing/2016/5/10/chartex" xmlns:cx5="http://schemas.microsoft.com/office/drawing/2016/5/11/chartex" xmlns:mc="http://schemas.openxmlformats.org/markup-compatibility/2006" xmlns:o="urn:schemas-microsoft-com:office:office" xmlns:r="http://schemas.openxmlformats.org/officeDocument/2006/relationships" xmlns:m="http://schemas.openxmlformats.org/officeDocument/2006/math" xmlns:v="urn:schemas-microsoft-com:vml" xmlns:wp14="http://schemas.microsoft.com/office/word/2010/wordprocessingDrawing" xmlns:wp="http://schemas.openxmlformats.org/drawingml/2006/wordprocessingDrawing" xmlns:w10="urn:schemas-microsoft-com:office:word" xmlns:w="http://schemas.openxmlformats.org/wordprocessingml/2006/main" xmlns:w14="http://schemas.microsoft.com/office/word/2010/wordml" xmlns:w15="http://schemas.microsoft.com/office/word/2012/wordml" xmlns:w16se="http://schemas.microsoft.com/office/word/2015/wordml/symex" xmlns:wpg="http://schemas.microsoft.com/office/word/2010/wordprocessingGroup" xmlns:wpi="http://schemas.microsoft.com/office/word/2010/wordprocessingInk" xmlns:wne="http://schemas.microsoft.com/office/word/2006/wordml" xmlns:wps="http://schemas.microsoft.com/office/word/2010/wordprocessingShape" mc:Ignorable="w14 w15 w16se wp14">
   <w:background w:color="FFFFFF"/>
   <w:body>
     <w:p>
@@ -1487,8 +1487,35 @@
       <w:r>
         <w:t>C003 – Cambio en documentos</w:t>
       </w:r>
+    </w:p>
+    <w:p>
+      <w:pPr>
+        <w:pStyle w:val="Prrafodelista"/>
+        <w:numPr>
+          <w:ilvl w:val="0"/>
+          <w:numId w:val="4"/>
+        </w:numPr>
+      </w:pPr>
+      <w:r>
+        <w:t>C004 – Cambio nombre</w:t>
+      </w:r>
+      <w:r>
+        <w:t xml:space="preserve"> y descripción caso de uso CU_018</w:t>
+      </w:r>
       <w:bookmarkStart w:id="6" w:name="_GoBack"/>
       <w:bookmarkEnd w:id="6"/>
+    </w:p>
+    <w:p>
+      <w:pPr>
+        <w:pStyle w:val="Prrafodelista"/>
+        <w:numPr>
+          <w:ilvl w:val="0"/>
+          <w:numId w:val="4"/>
+        </w:numPr>
+      </w:pPr>
+      <w:r>
+        <w:t>C005 – Añadir requisito de información</w:t>
+      </w:r>
     </w:p>
     <w:p>
       <w:pPr>
@@ -1512,7 +1539,7 @@
 </file>
 
 <file path=word/endnotes.xml><?xml version="1.0" encoding="utf-8"?>
-<w:endnotes xmlns:wpc="http://schemas.microsoft.com/office/word/2010/wordprocessingCanvas" xmlns:cx="http://schemas.microsoft.com/office/drawing/2014/chartex" xmlns:cx1="http://schemas.microsoft.com/office/drawing/2015/9/8/chartex" xmlns:cx2="http://schemas.microsoft.com/office/drawing/2015/10/21/chartex" xmlns:mc="http://schemas.openxmlformats.org/markup-compatibility/2006" xmlns:o="urn:schemas-microsoft-com:office:office" xmlns:r="http://schemas.openxmlformats.org/officeDocument/2006/relationships" xmlns:m="http://schemas.openxmlformats.org/officeDocument/2006/math" xmlns:v="urn:schemas-microsoft-com:vml" xmlns:wp14="http://schemas.microsoft.com/office/word/2010/wordprocessingDrawing" xmlns:wp="http://schemas.openxmlformats.org/drawingml/2006/wordprocessingDrawing" xmlns:w10="urn:schemas-microsoft-com:office:word" xmlns:w="http://schemas.openxmlformats.org/wordprocessingml/2006/main" xmlns:w14="http://schemas.microsoft.com/office/word/2010/wordml" xmlns:w15="http://schemas.microsoft.com/office/word/2012/wordml" xmlns:w16se="http://schemas.microsoft.com/office/word/2015/wordml/symex" xmlns:wpg="http://schemas.microsoft.com/office/word/2010/wordprocessingGroup" xmlns:wpi="http://schemas.microsoft.com/office/word/2010/wordprocessingInk" xmlns:wne="http://schemas.microsoft.com/office/word/2006/wordml" xmlns:wps="http://schemas.microsoft.com/office/word/2010/wordprocessingShape" mc:Ignorable="w14 w15 w16se wp14">
+<w:endnotes xmlns:wpc="http://schemas.microsoft.com/office/word/2010/wordprocessingCanvas" xmlns:cx="http://schemas.microsoft.com/office/drawing/2014/chartex" xmlns:cx1="http://schemas.microsoft.com/office/drawing/2015/9/8/chartex" xmlns:cx2="http://schemas.microsoft.com/office/drawing/2015/10/21/chartex" xmlns:cx3="http://schemas.microsoft.com/office/drawing/2016/5/9/chartex" xmlns:cx4="http://schemas.microsoft.com/office/drawing/2016/5/10/chartex" xmlns:cx5="http://schemas.microsoft.com/office/drawing/2016/5/11/chartex" xmlns:mc="http://schemas.openxmlformats.org/markup-compatibility/2006" xmlns:o="urn:schemas-microsoft-com:office:office" xmlns:r="http://schemas.openxmlformats.org/officeDocument/2006/relationships" xmlns:m="http://schemas.openxmlformats.org/officeDocument/2006/math" xmlns:v="urn:schemas-microsoft-com:vml" xmlns:wp14="http://schemas.microsoft.com/office/word/2010/wordprocessingDrawing" xmlns:wp="http://schemas.openxmlformats.org/drawingml/2006/wordprocessingDrawing" xmlns:w10="urn:schemas-microsoft-com:office:word" xmlns:w="http://schemas.openxmlformats.org/wordprocessingml/2006/main" xmlns:w14="http://schemas.microsoft.com/office/word/2010/wordml" xmlns:w15="http://schemas.microsoft.com/office/word/2012/wordml" xmlns:w16se="http://schemas.microsoft.com/office/word/2015/wordml/symex" xmlns:wpg="http://schemas.microsoft.com/office/word/2010/wordprocessingGroup" xmlns:wpi="http://schemas.microsoft.com/office/word/2010/wordprocessingInk" xmlns:wne="http://schemas.microsoft.com/office/word/2006/wordml" xmlns:wps="http://schemas.microsoft.com/office/word/2010/wordprocessingShape" mc:Ignorable="w14 w15 w16se wp14">
   <w:endnote w:type="separator" w:id="-1">
     <w:p>
       <w:pPr>
@@ -1537,7 +1564,7 @@
 </file>
 
 <file path=word/footer1.xml><?xml version="1.0" encoding="utf-8"?>
-<w:ftr xmlns:wpc="http://schemas.microsoft.com/office/word/2010/wordprocessingCanvas" xmlns:cx="http://schemas.microsoft.com/office/drawing/2014/chartex" xmlns:cx1="http://schemas.microsoft.com/office/drawing/2015/9/8/chartex" xmlns:cx2="http://schemas.microsoft.com/office/drawing/2015/10/21/chartex" xmlns:mc="http://schemas.openxmlformats.org/markup-compatibility/2006" xmlns:o="urn:schemas-microsoft-com:office:office" xmlns:r="http://schemas.openxmlformats.org/officeDocument/2006/relationships" xmlns:m="http://schemas.openxmlformats.org/officeDocument/2006/math" xmlns:v="urn:schemas-microsoft-com:vml" xmlns:wp14="http://schemas.microsoft.com/office/word/2010/wordprocessingDrawing" xmlns:wp="http://schemas.openxmlformats.org/drawingml/2006/wordprocessingDrawing" xmlns:w10="urn:schemas-microsoft-com:office:word" xmlns:w="http://schemas.openxmlformats.org/wordprocessingml/2006/main" xmlns:w14="http://schemas.microsoft.com/office/word/2010/wordml" xmlns:w15="http://schemas.microsoft.com/office/word/2012/wordml" xmlns:w16se="http://schemas.microsoft.com/office/word/2015/wordml/symex" xmlns:wpg="http://schemas.microsoft.com/office/word/2010/wordprocessingGroup" xmlns:wpi="http://schemas.microsoft.com/office/word/2010/wordprocessingInk" xmlns:wne="http://schemas.microsoft.com/office/word/2006/wordml" xmlns:wps="http://schemas.microsoft.com/office/word/2010/wordprocessingShape" mc:Ignorable="w14 w15 w16se wp14">
+<w:ftr xmlns:wpc="http://schemas.microsoft.com/office/word/2010/wordprocessingCanvas" xmlns:cx="http://schemas.microsoft.com/office/drawing/2014/chartex" xmlns:cx1="http://schemas.microsoft.com/office/drawing/2015/9/8/chartex" xmlns:cx2="http://schemas.microsoft.com/office/drawing/2015/10/21/chartex" xmlns:cx3="http://schemas.microsoft.com/office/drawing/2016/5/9/chartex" xmlns:cx4="http://schemas.microsoft.com/office/drawing/2016/5/10/chartex" xmlns:cx5="http://schemas.microsoft.com/office/drawing/2016/5/11/chartex" xmlns:mc="http://schemas.openxmlformats.org/markup-compatibility/2006" xmlns:o="urn:schemas-microsoft-com:office:office" xmlns:r="http://schemas.openxmlformats.org/officeDocument/2006/relationships" xmlns:m="http://schemas.openxmlformats.org/officeDocument/2006/math" xmlns:v="urn:schemas-microsoft-com:vml" xmlns:wp14="http://schemas.microsoft.com/office/word/2010/wordprocessingDrawing" xmlns:wp="http://schemas.openxmlformats.org/drawingml/2006/wordprocessingDrawing" xmlns:w10="urn:schemas-microsoft-com:office:word" xmlns:w="http://schemas.openxmlformats.org/wordprocessingml/2006/main" xmlns:w14="http://schemas.microsoft.com/office/word/2010/wordml" xmlns:w15="http://schemas.microsoft.com/office/word/2012/wordml" xmlns:w16se="http://schemas.microsoft.com/office/word/2015/wordml/symex" xmlns:wpg="http://schemas.microsoft.com/office/word/2010/wordprocessingGroup" xmlns:wpi="http://schemas.microsoft.com/office/word/2010/wordprocessingInk" xmlns:wne="http://schemas.microsoft.com/office/word/2006/wordml" xmlns:wps="http://schemas.microsoft.com/office/word/2010/wordprocessingShape" mc:Ignorable="w14 w15 w16se wp14">
   <w:sdt>
     <w:sdtPr>
       <w:id w:val="-449940593"/>
@@ -1566,7 +1593,7 @@
           <w:rPr>
             <w:noProof/>
           </w:rPr>
-          <w:t>3</w:t>
+          <w:t>4</w:t>
         </w:r>
         <w:r>
           <w:fldChar w:fldCharType="end"/>
@@ -1583,7 +1610,7 @@
 </file>
 
 <file path=word/footnotes.xml><?xml version="1.0" encoding="utf-8"?>
-<w:footnotes xmlns:wpc="http://schemas.microsoft.com/office/word/2010/wordprocessingCanvas" xmlns:cx="http://schemas.microsoft.com/office/drawing/2014/chartex" xmlns:cx1="http://schemas.microsoft.com/office/drawing/2015/9/8/chartex" xmlns:cx2="http://schemas.microsoft.com/office/drawing/2015/10/21/chartex" xmlns:mc="http://schemas.openxmlformats.org/markup-compatibility/2006" xmlns:o="urn:schemas-microsoft-com:office:office" xmlns:r="http://schemas.openxmlformats.org/officeDocument/2006/relationships" xmlns:m="http://schemas.openxmlformats.org/officeDocument/2006/math" xmlns:v="urn:schemas-microsoft-com:vml" xmlns:wp14="http://schemas.microsoft.com/office/word/2010/wordprocessingDrawing" xmlns:wp="http://schemas.openxmlformats.org/drawingml/2006/wordprocessingDrawing" xmlns:w10="urn:schemas-microsoft-com:office:word" xmlns:w="http://schemas.openxmlformats.org/wordprocessingml/2006/main" xmlns:w14="http://schemas.microsoft.com/office/word/2010/wordml" xmlns:w15="http://schemas.microsoft.com/office/word/2012/wordml" xmlns:w16se="http://schemas.microsoft.com/office/word/2015/wordml/symex" xmlns:wpg="http://schemas.microsoft.com/office/word/2010/wordprocessingGroup" xmlns:wpi="http://schemas.microsoft.com/office/word/2010/wordprocessingInk" xmlns:wne="http://schemas.microsoft.com/office/word/2006/wordml" xmlns:wps="http://schemas.microsoft.com/office/word/2010/wordprocessingShape" mc:Ignorable="w14 w15 w16se wp14">
+<w:footnotes xmlns:wpc="http://schemas.microsoft.com/office/word/2010/wordprocessingCanvas" xmlns:cx="http://schemas.microsoft.com/office/drawing/2014/chartex" xmlns:cx1="http://schemas.microsoft.com/office/drawing/2015/9/8/chartex" xmlns:cx2="http://schemas.microsoft.com/office/drawing/2015/10/21/chartex" xmlns:cx3="http://schemas.microsoft.com/office/drawing/2016/5/9/chartex" xmlns:cx4="http://schemas.microsoft.com/office/drawing/2016/5/10/chartex" xmlns:cx5="http://schemas.microsoft.com/office/drawing/2016/5/11/chartex" xmlns:mc="http://schemas.openxmlformats.org/markup-compatibility/2006" xmlns:o="urn:schemas-microsoft-com:office:office" xmlns:r="http://schemas.openxmlformats.org/officeDocument/2006/relationships" xmlns:m="http://schemas.openxmlformats.org/officeDocument/2006/math" xmlns:v="urn:schemas-microsoft-com:vml" xmlns:wp14="http://schemas.microsoft.com/office/word/2010/wordprocessingDrawing" xmlns:wp="http://schemas.openxmlformats.org/drawingml/2006/wordprocessingDrawing" xmlns:w10="urn:schemas-microsoft-com:office:word" xmlns:w="http://schemas.openxmlformats.org/wordprocessingml/2006/main" xmlns:w14="http://schemas.microsoft.com/office/word/2010/wordml" xmlns:w15="http://schemas.microsoft.com/office/word/2012/wordml" xmlns:w16se="http://schemas.microsoft.com/office/word/2015/wordml/symex" xmlns:wpg="http://schemas.microsoft.com/office/word/2010/wordprocessingGroup" xmlns:wpi="http://schemas.microsoft.com/office/word/2010/wordprocessingInk" xmlns:wne="http://schemas.microsoft.com/office/word/2006/wordml" xmlns:wps="http://schemas.microsoft.com/office/word/2010/wordprocessingShape" mc:Ignorable="w14 w15 w16se wp14">
   <w:footnote w:type="separator" w:id="-1">
     <w:p>
       <w:pPr>
@@ -1608,7 +1635,7 @@
 </file>
 
 <file path=word/numbering.xml><?xml version="1.0" encoding="utf-8"?>
-<w:numbering xmlns:wpc="http://schemas.microsoft.com/office/word/2010/wordprocessingCanvas" xmlns:cx="http://schemas.microsoft.com/office/drawing/2014/chartex" xmlns:cx1="http://schemas.microsoft.com/office/drawing/2015/9/8/chartex" xmlns:cx2="http://schemas.microsoft.com/office/drawing/2015/10/21/chartex" xmlns:mc="http://schemas.openxmlformats.org/markup-compatibility/2006" xmlns:o="urn:schemas-microsoft-com:office:office" xmlns:r="http://schemas.openxmlformats.org/officeDocument/2006/relationships" xmlns:m="http://schemas.openxmlformats.org/officeDocument/2006/math" xmlns:v="urn:schemas-microsoft-com:vml" xmlns:wp14="http://schemas.microsoft.com/office/word/2010/wordprocessingDrawing" xmlns:wp="http://schemas.openxmlformats.org/drawingml/2006/wordprocessingDrawing" xmlns:w10="urn:schemas-microsoft-com:office:word" xmlns:w="http://schemas.openxmlformats.org/wordprocessingml/2006/main" xmlns:w14="http://schemas.microsoft.com/office/word/2010/wordml" xmlns:w15="http://schemas.microsoft.com/office/word/2012/wordml" xmlns:w16se="http://schemas.microsoft.com/office/word/2015/wordml/symex" xmlns:wpg="http://schemas.microsoft.com/office/word/2010/wordprocessingGroup" xmlns:wpi="http://schemas.microsoft.com/office/word/2010/wordprocessingInk" xmlns:wne="http://schemas.microsoft.com/office/word/2006/wordml" xmlns:wps="http://schemas.microsoft.com/office/word/2010/wordprocessingShape" mc:Ignorable="w14 w15 w16se wp14">
+<w:numbering xmlns:wpc="http://schemas.microsoft.com/office/word/2010/wordprocessingCanvas" xmlns:cx="http://schemas.microsoft.com/office/drawing/2014/chartex" xmlns:cx1="http://schemas.microsoft.com/office/drawing/2015/9/8/chartex" xmlns:cx2="http://schemas.microsoft.com/office/drawing/2015/10/21/chartex" xmlns:cx3="http://schemas.microsoft.com/office/drawing/2016/5/9/chartex" xmlns:cx4="http://schemas.microsoft.com/office/drawing/2016/5/10/chartex" xmlns:cx5="http://schemas.microsoft.com/office/drawing/2016/5/11/chartex" xmlns:mc="http://schemas.openxmlformats.org/markup-compatibility/2006" xmlns:o="urn:schemas-microsoft-com:office:office" xmlns:r="http://schemas.openxmlformats.org/officeDocument/2006/relationships" xmlns:m="http://schemas.openxmlformats.org/officeDocument/2006/math" xmlns:v="urn:schemas-microsoft-com:vml" xmlns:wp14="http://schemas.microsoft.com/office/word/2010/wordprocessingDrawing" xmlns:wp="http://schemas.openxmlformats.org/drawingml/2006/wordprocessingDrawing" xmlns:w10="urn:schemas-microsoft-com:office:word" xmlns:w="http://schemas.openxmlformats.org/wordprocessingml/2006/main" xmlns:w14="http://schemas.microsoft.com/office/word/2010/wordml" xmlns:w15="http://schemas.microsoft.com/office/word/2012/wordml" xmlns:w16se="http://schemas.microsoft.com/office/word/2015/wordml/symex" xmlns:wpg="http://schemas.microsoft.com/office/word/2010/wordprocessingGroup" xmlns:wpi="http://schemas.microsoft.com/office/word/2010/wordprocessingInk" xmlns:wne="http://schemas.microsoft.com/office/word/2006/wordml" xmlns:wps="http://schemas.microsoft.com/office/word/2010/wordprocessingShape" mc:Ignorable="w14 w15 w16se wp14">
   <w:abstractNum w:abstractNumId="0" w15:restartNumberingAfterBreak="0">
     <w:nsid w:val="1C8B28FE"/>
     <w:multiLevelType w:val="multilevel"/>
@@ -2043,7 +2070,7 @@
       </w:pPr>
     </w:pPrDefault>
   </w:docDefaults>
-  <w:latentStyles w:defLockedState="0" w:defUIPriority="99" w:defSemiHidden="0" w:defUnhideWhenUsed="0" w:defQFormat="0" w:count="373">
+  <w:latentStyles w:defLockedState="0" w:defUIPriority="99" w:defSemiHidden="0" w:defUnhideWhenUsed="0" w:defQFormat="0" w:count="374">
     <w:lsdException w:name="Normal" w:uiPriority="0" w:qFormat="1"/>
     <w:lsdException w:name="heading 1" w:uiPriority="9" w:qFormat="1"/>
     <w:lsdException w:name="heading 2" w:semiHidden="1" w:uiPriority="9" w:unhideWhenUsed="1" w:qFormat="1"/>
@@ -2417,6 +2444,7 @@
     <w:lsdException w:name="List Table 7 Colorful Accent 6" w:uiPriority="52"/>
     <w:lsdException w:name="Mention" w:semiHidden="1" w:unhideWhenUsed="1"/>
     <w:lsdException w:name="Smart Hyperlink" w:semiHidden="1" w:unhideWhenUsed="1"/>
+    <w:lsdException w:name="Hashtag" w:semiHidden="1" w:unhideWhenUsed="1"/>
   </w:latentStyles>
   <w:style w:type="paragraph" w:default="1" w:styleId="Normal">
     <w:name w:val="Normal"/>
@@ -2918,7 +2946,7 @@
 </file>
 
 <file path=customXml/itemProps1.xml><?xml version="1.0" encoding="utf-8"?>
-<ds:datastoreItem xmlns:ds="http://schemas.openxmlformats.org/officeDocument/2006/customXml" ds:itemID="{E2CA48C4-45F7-4F58-AEE9-81451F5C6E7A}">
+<ds:datastoreItem xmlns:ds="http://schemas.openxmlformats.org/officeDocument/2006/customXml" ds:itemID="{88495A9D-C8CB-4BFF-8673-898AA3D92C2E}">
   <ds:schemaRefs>
     <ds:schemaRef ds:uri="http://schemas.openxmlformats.org/officeDocument/2006/bibliography"/>
   </ds:schemaRefs>

--- a/GrB_PGC_160930_GestiónCambios.docx
+++ b/GrB_PGC_160930_GestiónCambios.docx
@@ -1502,8 +1502,6 @@
       <w:r>
         <w:t xml:space="preserve"> y descripción caso de uso CU_018</w:t>
       </w:r>
-      <w:bookmarkStart w:id="6" w:name="_GoBack"/>
-      <w:bookmarkEnd w:id="6"/>
     </w:p>
     <w:p>
       <w:pPr>
@@ -1516,6 +1514,8 @@
       <w:r>
         <w:t>C005 – Añadir requisito de información</w:t>
       </w:r>
+      <w:bookmarkStart w:id="6" w:name="_GoBack"/>
+      <w:bookmarkEnd w:id="6"/>
     </w:p>
     <w:p>
       <w:pPr>
@@ -1593,7 +1593,7 @@
           <w:rPr>
             <w:noProof/>
           </w:rPr>
-          <w:t>4</w:t>
+          <w:t>5</w:t>
         </w:r>
         <w:r>
           <w:fldChar w:fldCharType="end"/>
@@ -2946,7 +2946,7 @@
 </file>
 
 <file path=customXml/itemProps1.xml><?xml version="1.0" encoding="utf-8"?>
-<ds:datastoreItem xmlns:ds="http://schemas.openxmlformats.org/officeDocument/2006/customXml" ds:itemID="{88495A9D-C8CB-4BFF-8673-898AA3D92C2E}">
+<ds:datastoreItem xmlns:ds="http://schemas.openxmlformats.org/officeDocument/2006/customXml" ds:itemID="{94E7FEAE-6E9A-4BF1-A152-9B7CCFAE06ED}">
   <ds:schemaRefs>
     <ds:schemaRef ds:uri="http://schemas.openxmlformats.org/officeDocument/2006/bibliography"/>
   </ds:schemaRefs>

--- a/GrB_PGC_160930_GestiónCambios.docx
+++ b/GrB_PGC_160930_GestiónCambios.docx
@@ -1514,6 +1514,18 @@
       <w:r>
         <w:t>C005 – Añadir requisito de información</w:t>
       </w:r>
+    </w:p>
+    <w:p>
+      <w:pPr>
+        <w:pStyle w:val="Prrafodelista"/>
+        <w:numPr>
+          <w:ilvl w:val="0"/>
+          <w:numId w:val="4"/>
+        </w:numPr>
+      </w:pPr>
+      <w:r>
+        <w:t>C006 – Cambio Gantt</w:t>
+      </w:r>
       <w:bookmarkStart w:id="6" w:name="_GoBack"/>
       <w:bookmarkEnd w:id="6"/>
     </w:p>
@@ -1593,7 +1605,7 @@
           <w:rPr>
             <w:noProof/>
           </w:rPr>
-          <w:t>5</w:t>
+          <w:t>4</w:t>
         </w:r>
         <w:r>
           <w:fldChar w:fldCharType="end"/>
@@ -2946,7 +2958,7 @@
 </file>
 
 <file path=customXml/itemProps1.xml><?xml version="1.0" encoding="utf-8"?>
-<ds:datastoreItem xmlns:ds="http://schemas.openxmlformats.org/officeDocument/2006/customXml" ds:itemID="{94E7FEAE-6E9A-4BF1-A152-9B7CCFAE06ED}">
+<ds:datastoreItem xmlns:ds="http://schemas.openxmlformats.org/officeDocument/2006/customXml" ds:itemID="{1B1A97CA-F3B8-4A3E-8A20-5F641F8BEE8D}">
   <ds:schemaRefs>
     <ds:schemaRef ds:uri="http://schemas.openxmlformats.org/officeDocument/2006/bibliography"/>
   </ds:schemaRefs>

--- a/GrB_PGC_160930_GestiónCambios.docx
+++ b/GrB_PGC_160930_GestiónCambios.docx
@@ -1,6 +1,6 @@
 
 <file path=word/document.xml><?xml version="1.0" encoding="utf-8"?>
-<w:document xmlns:wpc="http://schemas.microsoft.com/office/word/2010/wordprocessingCanvas" xmlns:mc="http://schemas.openxmlformats.org/markup-compatibility/2006" xmlns:o="urn:schemas-microsoft-com:office:office" xmlns:r="http://schemas.openxmlformats.org/officeDocument/2006/relationships" xmlns:m="http://schemas.openxmlformats.org/officeDocument/2006/math" xmlns:v="urn:schemas-microsoft-com:vml" xmlns:wp14="http://schemas.microsoft.com/office/word/2010/wordprocessingDrawing" xmlns:wp="http://schemas.openxmlformats.org/drawingml/2006/wordprocessingDrawing" xmlns:w10="urn:schemas-microsoft-com:office:word" xmlns:w="http://schemas.openxmlformats.org/wordprocessingml/2006/main" xmlns:w14="http://schemas.microsoft.com/office/word/2010/wordml" xmlns:w15="http://schemas.microsoft.com/office/word/2012/wordml" xmlns:wpg="http://schemas.microsoft.com/office/word/2010/wordprocessingGroup" xmlns:wpi="http://schemas.microsoft.com/office/word/2010/wordprocessingInk" xmlns:wne="http://schemas.microsoft.com/office/word/2006/wordml" xmlns:wps="http://schemas.microsoft.com/office/word/2010/wordprocessingShape" mc:Ignorable="w14 w15 wp14">
+<w:document xmlns:wpc="http://schemas.microsoft.com/office/word/2010/wordprocessingCanvas" xmlns:cx="http://schemas.microsoft.com/office/drawing/2014/chartex" xmlns:cx1="http://schemas.microsoft.com/office/drawing/2015/9/8/chartex" xmlns:cx2="http://schemas.microsoft.com/office/drawing/2015/10/21/chartex" xmlns:cx3="http://schemas.microsoft.com/office/drawing/2016/5/9/chartex" xmlns:cx4="http://schemas.microsoft.com/office/drawing/2016/5/10/chartex" xmlns:cx5="http://schemas.microsoft.com/office/drawing/2016/5/11/chartex" xmlns:mc="http://schemas.openxmlformats.org/markup-compatibility/2006" xmlns:o="urn:schemas-microsoft-com:office:office" xmlns:r="http://schemas.openxmlformats.org/officeDocument/2006/relationships" xmlns:m="http://schemas.openxmlformats.org/officeDocument/2006/math" xmlns:v="urn:schemas-microsoft-com:vml" xmlns:wp14="http://schemas.microsoft.com/office/word/2010/wordprocessingDrawing" xmlns:wp="http://schemas.openxmlformats.org/drawingml/2006/wordprocessingDrawing" xmlns:w10="urn:schemas-microsoft-com:office:word" xmlns:w="http://schemas.openxmlformats.org/wordprocessingml/2006/main" xmlns:w14="http://schemas.microsoft.com/office/word/2010/wordml" xmlns:w15="http://schemas.microsoft.com/office/word/2012/wordml" xmlns:w16se="http://schemas.microsoft.com/office/word/2015/wordml/symex" xmlns:wpg="http://schemas.microsoft.com/office/word/2010/wordprocessingGroup" xmlns:wpi="http://schemas.microsoft.com/office/word/2010/wordprocessingInk" xmlns:wne="http://schemas.microsoft.com/office/word/2006/wordml" xmlns:wps="http://schemas.microsoft.com/office/word/2010/wordprocessingShape" mc:Ignorable="w14 w15 w16se wp14">
   <w:background w:color="FFFFFF"/>
   <w:body>
     <w:p>
@@ -1475,6 +1475,8 @@
       <w:r>
         <w:t>C002 – Fusión de documentos</w:t>
       </w:r>
+      <w:bookmarkStart w:id="6" w:name="_GoBack"/>
+      <w:bookmarkEnd w:id="6"/>
     </w:p>
     <w:p>
       <w:pPr>
@@ -1536,13 +1538,7 @@
         </w:numPr>
       </w:pPr>
       <w:r>
-        <w:t>C007</w:t>
-      </w:r>
-      <w:r>
-        <w:t>–</w:t>
-      </w:r>
-      <w:r>
-        <w:t xml:space="preserve"> Cambio maquetación</w:t>
+        <w:t>C007– Cambio maquetación</w:t>
       </w:r>
     </w:p>
     <w:p>
@@ -1554,16 +1550,20 @@
         </w:numPr>
       </w:pPr>
       <w:r>
-        <w:t xml:space="preserve">C008 </w:t>
-      </w:r>
-      <w:r>
-        <w:t>–</w:t>
-      </w:r>
-      <w:r>
-        <w:t xml:space="preserve"> Cambio glosario</w:t>
-      </w:r>
-      <w:bookmarkStart w:id="6" w:name="_GoBack"/>
-      <w:bookmarkEnd w:id="6"/>
+        <w:t>C008 – Cambio glosario</w:t>
+      </w:r>
+    </w:p>
+    <w:p>
+      <w:pPr>
+        <w:pStyle w:val="Prrafodelista"/>
+        <w:numPr>
+          <w:ilvl w:val="0"/>
+          <w:numId w:val="4"/>
+        </w:numPr>
+      </w:pPr>
+      <w:r>
+        <w:t>C009 – Actualización objetivos</w:t>
+      </w:r>
     </w:p>
     <w:p>
       <w:pPr>
@@ -1587,7 +1587,7 @@
 </file>
 
 <file path=word/endnotes.xml><?xml version="1.0" encoding="utf-8"?>
-<w:endnotes xmlns:wpc="http://schemas.microsoft.com/office/word/2010/wordprocessingCanvas" xmlns:mc="http://schemas.openxmlformats.org/markup-compatibility/2006" xmlns:o="urn:schemas-microsoft-com:office:office" xmlns:r="http://schemas.openxmlformats.org/officeDocument/2006/relationships" xmlns:m="http://schemas.openxmlformats.org/officeDocument/2006/math" xmlns:v="urn:schemas-microsoft-com:vml" xmlns:wp14="http://schemas.microsoft.com/office/word/2010/wordprocessingDrawing" xmlns:wp="http://schemas.openxmlformats.org/drawingml/2006/wordprocessingDrawing" xmlns:w10="urn:schemas-microsoft-com:office:word" xmlns:w="http://schemas.openxmlformats.org/wordprocessingml/2006/main" xmlns:w14="http://schemas.microsoft.com/office/word/2010/wordml" xmlns:w15="http://schemas.microsoft.com/office/word/2012/wordml" xmlns:wpg="http://schemas.microsoft.com/office/word/2010/wordprocessingGroup" xmlns:wpi="http://schemas.microsoft.com/office/word/2010/wordprocessingInk" xmlns:wne="http://schemas.microsoft.com/office/word/2006/wordml" xmlns:wps="http://schemas.microsoft.com/office/word/2010/wordprocessingShape" mc:Ignorable="w14 w15 wp14">
+<w:endnotes xmlns:wpc="http://schemas.microsoft.com/office/word/2010/wordprocessingCanvas" xmlns:cx="http://schemas.microsoft.com/office/drawing/2014/chartex" xmlns:cx1="http://schemas.microsoft.com/office/drawing/2015/9/8/chartex" xmlns:cx2="http://schemas.microsoft.com/office/drawing/2015/10/21/chartex" xmlns:cx3="http://schemas.microsoft.com/office/drawing/2016/5/9/chartex" xmlns:cx4="http://schemas.microsoft.com/office/drawing/2016/5/10/chartex" xmlns:cx5="http://schemas.microsoft.com/office/drawing/2016/5/11/chartex" xmlns:mc="http://schemas.openxmlformats.org/markup-compatibility/2006" xmlns:o="urn:schemas-microsoft-com:office:office" xmlns:r="http://schemas.openxmlformats.org/officeDocument/2006/relationships" xmlns:m="http://schemas.openxmlformats.org/officeDocument/2006/math" xmlns:v="urn:schemas-microsoft-com:vml" xmlns:wp14="http://schemas.microsoft.com/office/word/2010/wordprocessingDrawing" xmlns:wp="http://schemas.openxmlformats.org/drawingml/2006/wordprocessingDrawing" xmlns:w10="urn:schemas-microsoft-com:office:word" xmlns:w="http://schemas.openxmlformats.org/wordprocessingml/2006/main" xmlns:w14="http://schemas.microsoft.com/office/word/2010/wordml" xmlns:w15="http://schemas.microsoft.com/office/word/2012/wordml" xmlns:w16se="http://schemas.microsoft.com/office/word/2015/wordml/symex" xmlns:wpg="http://schemas.microsoft.com/office/word/2010/wordprocessingGroup" xmlns:wpi="http://schemas.microsoft.com/office/word/2010/wordprocessingInk" xmlns:wne="http://schemas.microsoft.com/office/word/2006/wordml" xmlns:wps="http://schemas.microsoft.com/office/word/2010/wordprocessingShape" mc:Ignorable="w14 w15 w16se wp14">
   <w:endnote w:type="separator" w:id="-1">
     <w:p>
       <w:pPr>
@@ -1612,7 +1612,7 @@
 </file>
 
 <file path=word/footer1.xml><?xml version="1.0" encoding="utf-8"?>
-<w:ftr xmlns:wpc="http://schemas.microsoft.com/office/word/2010/wordprocessingCanvas" xmlns:mc="http://schemas.openxmlformats.org/markup-compatibility/2006" xmlns:o="urn:schemas-microsoft-com:office:office" xmlns:r="http://schemas.openxmlformats.org/officeDocument/2006/relationships" xmlns:m="http://schemas.openxmlformats.org/officeDocument/2006/math" xmlns:v="urn:schemas-microsoft-com:vml" xmlns:wp14="http://schemas.microsoft.com/office/word/2010/wordprocessingDrawing" xmlns:wp="http://schemas.openxmlformats.org/drawingml/2006/wordprocessingDrawing" xmlns:w10="urn:schemas-microsoft-com:office:word" xmlns:w="http://schemas.openxmlformats.org/wordprocessingml/2006/main" xmlns:w14="http://schemas.microsoft.com/office/word/2010/wordml" xmlns:w15="http://schemas.microsoft.com/office/word/2012/wordml" xmlns:wpg="http://schemas.microsoft.com/office/word/2010/wordprocessingGroup" xmlns:wpi="http://schemas.microsoft.com/office/word/2010/wordprocessingInk" xmlns:wne="http://schemas.microsoft.com/office/word/2006/wordml" xmlns:wps="http://schemas.microsoft.com/office/word/2010/wordprocessingShape" mc:Ignorable="w14 w15 wp14">
+<w:ftr xmlns:wpc="http://schemas.microsoft.com/office/word/2010/wordprocessingCanvas" xmlns:cx="http://schemas.microsoft.com/office/drawing/2014/chartex" xmlns:cx1="http://schemas.microsoft.com/office/drawing/2015/9/8/chartex" xmlns:cx2="http://schemas.microsoft.com/office/drawing/2015/10/21/chartex" xmlns:cx3="http://schemas.microsoft.com/office/drawing/2016/5/9/chartex" xmlns:cx4="http://schemas.microsoft.com/office/drawing/2016/5/10/chartex" xmlns:cx5="http://schemas.microsoft.com/office/drawing/2016/5/11/chartex" xmlns:mc="http://schemas.openxmlformats.org/markup-compatibility/2006" xmlns:o="urn:schemas-microsoft-com:office:office" xmlns:r="http://schemas.openxmlformats.org/officeDocument/2006/relationships" xmlns:m="http://schemas.openxmlformats.org/officeDocument/2006/math" xmlns:v="urn:schemas-microsoft-com:vml" xmlns:wp14="http://schemas.microsoft.com/office/word/2010/wordprocessingDrawing" xmlns:wp="http://schemas.openxmlformats.org/drawingml/2006/wordprocessingDrawing" xmlns:w10="urn:schemas-microsoft-com:office:word" xmlns:w="http://schemas.openxmlformats.org/wordprocessingml/2006/main" xmlns:w14="http://schemas.microsoft.com/office/word/2010/wordml" xmlns:w15="http://schemas.microsoft.com/office/word/2012/wordml" xmlns:w16se="http://schemas.microsoft.com/office/word/2015/wordml/symex" xmlns:wpg="http://schemas.microsoft.com/office/word/2010/wordprocessingGroup" xmlns:wpi="http://schemas.microsoft.com/office/word/2010/wordprocessingInk" xmlns:wne="http://schemas.microsoft.com/office/word/2006/wordml" xmlns:wps="http://schemas.microsoft.com/office/word/2010/wordprocessingShape" mc:Ignorable="w14 w15 w16se wp14">
   <w:sdt>
     <w:sdtPr>
       <w:id w:val="-449940593"/>
@@ -1641,7 +1641,7 @@
           <w:rPr>
             <w:noProof/>
           </w:rPr>
-          <w:t>4</w:t>
+          <w:t>5</w:t>
         </w:r>
         <w:r>
           <w:fldChar w:fldCharType="end"/>
@@ -1658,7 +1658,7 @@
 </file>
 
 <file path=word/footnotes.xml><?xml version="1.0" encoding="utf-8"?>
-<w:footnotes xmlns:wpc="http://schemas.microsoft.com/office/word/2010/wordprocessingCanvas" xmlns:mc="http://schemas.openxmlformats.org/markup-compatibility/2006" xmlns:o="urn:schemas-microsoft-com:office:office" xmlns:r="http://schemas.openxmlformats.org/officeDocument/2006/relationships" xmlns:m="http://schemas.openxmlformats.org/officeDocument/2006/math" xmlns:v="urn:schemas-microsoft-com:vml" xmlns:wp14="http://schemas.microsoft.com/office/word/2010/wordprocessingDrawing" xmlns:wp="http://schemas.openxmlformats.org/drawingml/2006/wordprocessingDrawing" xmlns:w10="urn:schemas-microsoft-com:office:word" xmlns:w="http://schemas.openxmlformats.org/wordprocessingml/2006/main" xmlns:w14="http://schemas.microsoft.com/office/word/2010/wordml" xmlns:w15="http://schemas.microsoft.com/office/word/2012/wordml" xmlns:wpg="http://schemas.microsoft.com/office/word/2010/wordprocessingGroup" xmlns:wpi="http://schemas.microsoft.com/office/word/2010/wordprocessingInk" xmlns:wne="http://schemas.microsoft.com/office/word/2006/wordml" xmlns:wps="http://schemas.microsoft.com/office/word/2010/wordprocessingShape" mc:Ignorable="w14 w15 wp14">
+<w:footnotes xmlns:wpc="http://schemas.microsoft.com/office/word/2010/wordprocessingCanvas" xmlns:cx="http://schemas.microsoft.com/office/drawing/2014/chartex" xmlns:cx1="http://schemas.microsoft.com/office/drawing/2015/9/8/chartex" xmlns:cx2="http://schemas.microsoft.com/office/drawing/2015/10/21/chartex" xmlns:cx3="http://schemas.microsoft.com/office/drawing/2016/5/9/chartex" xmlns:cx4="http://schemas.microsoft.com/office/drawing/2016/5/10/chartex" xmlns:cx5="http://schemas.microsoft.com/office/drawing/2016/5/11/chartex" xmlns:mc="http://schemas.openxmlformats.org/markup-compatibility/2006" xmlns:o="urn:schemas-microsoft-com:office:office" xmlns:r="http://schemas.openxmlformats.org/officeDocument/2006/relationships" xmlns:m="http://schemas.openxmlformats.org/officeDocument/2006/math" xmlns:v="urn:schemas-microsoft-com:vml" xmlns:wp14="http://schemas.microsoft.com/office/word/2010/wordprocessingDrawing" xmlns:wp="http://schemas.openxmlformats.org/drawingml/2006/wordprocessingDrawing" xmlns:w10="urn:schemas-microsoft-com:office:word" xmlns:w="http://schemas.openxmlformats.org/wordprocessingml/2006/main" xmlns:w14="http://schemas.microsoft.com/office/word/2010/wordml" xmlns:w15="http://schemas.microsoft.com/office/word/2012/wordml" xmlns:w16se="http://schemas.microsoft.com/office/word/2015/wordml/symex" xmlns:wpg="http://schemas.microsoft.com/office/word/2010/wordprocessingGroup" xmlns:wpi="http://schemas.microsoft.com/office/word/2010/wordprocessingInk" xmlns:wne="http://schemas.microsoft.com/office/word/2006/wordml" xmlns:wps="http://schemas.microsoft.com/office/word/2010/wordprocessingShape" mc:Ignorable="w14 w15 w16se wp14">
   <w:footnote w:type="separator" w:id="-1">
     <w:p>
       <w:pPr>
@@ -1683,7 +1683,7 @@
 </file>
 
 <file path=word/numbering.xml><?xml version="1.0" encoding="utf-8"?>
-<w:numbering xmlns:wpc="http://schemas.microsoft.com/office/word/2010/wordprocessingCanvas" xmlns:mc="http://schemas.openxmlformats.org/markup-compatibility/2006" xmlns:o="urn:schemas-microsoft-com:office:office" xmlns:r="http://schemas.openxmlformats.org/officeDocument/2006/relationships" xmlns:m="http://schemas.openxmlformats.org/officeDocument/2006/math" xmlns:v="urn:schemas-microsoft-com:vml" xmlns:wp14="http://schemas.microsoft.com/office/word/2010/wordprocessingDrawing" xmlns:wp="http://schemas.openxmlformats.org/drawingml/2006/wordprocessingDrawing" xmlns:w10="urn:schemas-microsoft-com:office:word" xmlns:w="http://schemas.openxmlformats.org/wordprocessingml/2006/main" xmlns:w14="http://schemas.microsoft.com/office/word/2010/wordml" xmlns:w15="http://schemas.microsoft.com/office/word/2012/wordml" xmlns:wpg="http://schemas.microsoft.com/office/word/2010/wordprocessingGroup" xmlns:wpi="http://schemas.microsoft.com/office/word/2010/wordprocessingInk" xmlns:wne="http://schemas.microsoft.com/office/word/2006/wordml" xmlns:wps="http://schemas.microsoft.com/office/word/2010/wordprocessingShape" mc:Ignorable="w14 w15 wp14">
+<w:numbering xmlns:wpc="http://schemas.microsoft.com/office/word/2010/wordprocessingCanvas" xmlns:cx="http://schemas.microsoft.com/office/drawing/2014/chartex" xmlns:cx1="http://schemas.microsoft.com/office/drawing/2015/9/8/chartex" xmlns:cx2="http://schemas.microsoft.com/office/drawing/2015/10/21/chartex" xmlns:cx3="http://schemas.microsoft.com/office/drawing/2016/5/9/chartex" xmlns:cx4="http://schemas.microsoft.com/office/drawing/2016/5/10/chartex" xmlns:cx5="http://schemas.microsoft.com/office/drawing/2016/5/11/chartex" xmlns:mc="http://schemas.openxmlformats.org/markup-compatibility/2006" xmlns:o="urn:schemas-microsoft-com:office:office" xmlns:r="http://schemas.openxmlformats.org/officeDocument/2006/relationships" xmlns:m="http://schemas.openxmlformats.org/officeDocument/2006/math" xmlns:v="urn:schemas-microsoft-com:vml" xmlns:wp14="http://schemas.microsoft.com/office/word/2010/wordprocessingDrawing" xmlns:wp="http://schemas.openxmlformats.org/drawingml/2006/wordprocessingDrawing" xmlns:w10="urn:schemas-microsoft-com:office:word" xmlns:w="http://schemas.openxmlformats.org/wordprocessingml/2006/main" xmlns:w14="http://schemas.microsoft.com/office/word/2010/wordml" xmlns:w15="http://schemas.microsoft.com/office/word/2012/wordml" xmlns:w16se="http://schemas.microsoft.com/office/word/2015/wordml/symex" xmlns:wpg="http://schemas.microsoft.com/office/word/2010/wordprocessingGroup" xmlns:wpi="http://schemas.microsoft.com/office/word/2010/wordprocessingInk" xmlns:wne="http://schemas.microsoft.com/office/word/2006/wordml" xmlns:wps="http://schemas.microsoft.com/office/word/2010/wordprocessingShape" mc:Ignorable="w14 w15 w16se wp14">
   <w:abstractNum w:abstractNumId="0" w15:restartNumberingAfterBreak="0">
     <w:nsid w:val="1C8B28FE"/>
     <w:multiLevelType w:val="multilevel"/>
@@ -2101,7 +2101,7 @@
 </file>
 
 <file path=word/styles.xml><?xml version="1.0" encoding="utf-8"?>
-<w:styles xmlns:mc="http://schemas.openxmlformats.org/markup-compatibility/2006" xmlns:r="http://schemas.openxmlformats.org/officeDocument/2006/relationships" xmlns:w="http://schemas.openxmlformats.org/wordprocessingml/2006/main" xmlns:w14="http://schemas.microsoft.com/office/word/2010/wordml" xmlns:w15="http://schemas.microsoft.com/office/word/2012/wordml" mc:Ignorable="w14 w15">
+<w:styles xmlns:mc="http://schemas.openxmlformats.org/markup-compatibility/2006" xmlns:r="http://schemas.openxmlformats.org/officeDocument/2006/relationships" xmlns:w="http://schemas.openxmlformats.org/wordprocessingml/2006/main" xmlns:w14="http://schemas.microsoft.com/office/word/2010/wordml" xmlns:w15="http://schemas.microsoft.com/office/word/2012/wordml" xmlns:w16se="http://schemas.microsoft.com/office/word/2015/wordml/symex" mc:Ignorable="w14 w15 w16se">
   <w:docDefaults>
     <w:rPrDefault>
       <w:rPr>
@@ -2118,7 +2118,7 @@
       </w:pPr>
     </w:pPrDefault>
   </w:docDefaults>
-  <w:latentStyles w:defLockedState="0" w:defUIPriority="99" w:defSemiHidden="0" w:defUnhideWhenUsed="0" w:defQFormat="0" w:count="371">
+  <w:latentStyles w:defLockedState="0" w:defUIPriority="99" w:defSemiHidden="0" w:defUnhideWhenUsed="0" w:defQFormat="0" w:count="374">
     <w:lsdException w:name="Normal" w:uiPriority="0" w:qFormat="1"/>
     <w:lsdException w:name="heading 1" w:uiPriority="9" w:qFormat="1"/>
     <w:lsdException w:name="heading 2" w:semiHidden="1" w:uiPriority="9" w:unhideWhenUsed="1" w:qFormat="1"/>
@@ -2224,7 +2224,6 @@
     <w:lsdException w:name="HTML Sample" w:semiHidden="1" w:unhideWhenUsed="1"/>
     <w:lsdException w:name="HTML Typewriter" w:semiHidden="1" w:unhideWhenUsed="1"/>
     <w:lsdException w:name="HTML Variable" w:semiHidden="1" w:unhideWhenUsed="1"/>
-    <w:lsdException w:name="Normal Table" w:semiHidden="1" w:unhideWhenUsed="1"/>
     <w:lsdException w:name="annotation subject" w:semiHidden="1" w:unhideWhenUsed="1"/>
     <w:lsdException w:name="No List" w:semiHidden="1" w:unhideWhenUsed="1"/>
     <w:lsdException w:name="Outline List 1" w:semiHidden="1" w:unhideWhenUsed="1"/>
@@ -2269,7 +2268,6 @@
     <w:lsdException w:name="Table Professional" w:semiHidden="1" w:unhideWhenUsed="1"/>
     <w:lsdException w:name="Table Subtle 1" w:semiHidden="1" w:unhideWhenUsed="1"/>
     <w:lsdException w:name="Table Subtle 2" w:semiHidden="1" w:unhideWhenUsed="1"/>
-    <w:lsdException w:name="Table Web 1" w:semiHidden="1" w:unhideWhenUsed="1"/>
     <w:lsdException w:name="Table Web 2" w:semiHidden="1" w:unhideWhenUsed="1"/>
     <w:lsdException w:name="Table Web 3" w:semiHidden="1" w:unhideWhenUsed="1"/>
     <w:lsdException w:name="Balloon Text" w:semiHidden="1" w:unhideWhenUsed="1"/>
@@ -2490,6 +2488,9 @@
     <w:lsdException w:name="List Table 5 Dark Accent 6" w:uiPriority="50"/>
     <w:lsdException w:name="List Table 6 Colorful Accent 6" w:uiPriority="51"/>
     <w:lsdException w:name="List Table 7 Colorful Accent 6" w:uiPriority="52"/>
+    <w:lsdException w:name="Mention" w:semiHidden="1" w:unhideWhenUsed="1"/>
+    <w:lsdException w:name="Smart Hyperlink" w:semiHidden="1" w:unhideWhenUsed="1"/>
+    <w:lsdException w:name="Hashtag" w:semiHidden="1" w:unhideWhenUsed="1"/>
   </w:latentStyles>
   <w:style w:type="paragraph" w:default="1" w:styleId="Normal">
     <w:name w:val="Normal"/>
@@ -2629,7 +2630,7 @@
       </w:tblCellMar>
     </w:tblPr>
   </w:style>
-  <w:style w:type="paragraph" w:styleId="Puesto">
+  <w:style w:type="paragraph" w:styleId="Ttulo">
     <w:name w:val="Title"/>
     <w:basedOn w:val="Normal"/>
     <w:next w:val="Normal"/>
@@ -2991,7 +2992,7 @@
 </file>
 
 <file path=customXml/itemProps1.xml><?xml version="1.0" encoding="utf-8"?>
-<ds:datastoreItem xmlns:ds="http://schemas.openxmlformats.org/officeDocument/2006/customXml" ds:itemID="{32B4A033-B461-4815-81E6-3BADEEDBB64E}">
+<ds:datastoreItem xmlns:ds="http://schemas.openxmlformats.org/officeDocument/2006/customXml" ds:itemID="{CE214388-30F1-4FF9-8F41-1B06BDE246B2}">
   <ds:schemaRefs>
     <ds:schemaRef ds:uri="http://schemas.openxmlformats.org/officeDocument/2006/bibliography"/>
   </ds:schemaRefs>

--- a/GrB_PGC_160930_GestiónCambios.docx
+++ b/GrB_PGC_160930_GestiónCambios.docx
@@ -1,6 +1,6 @@
 
 <file path=word/document.xml><?xml version="1.0" encoding="utf-8"?>
-<w:document xmlns:wpc="http://schemas.microsoft.com/office/word/2010/wordprocessingCanvas" xmlns:cx="http://schemas.microsoft.com/office/drawing/2014/chartex" xmlns:cx1="http://schemas.microsoft.com/office/drawing/2015/9/8/chartex" xmlns:cx2="http://schemas.microsoft.com/office/drawing/2015/10/21/chartex" xmlns:cx3="http://schemas.microsoft.com/office/drawing/2016/5/9/chartex" xmlns:cx4="http://schemas.microsoft.com/office/drawing/2016/5/10/chartex" xmlns:cx5="http://schemas.microsoft.com/office/drawing/2016/5/11/chartex" xmlns:mc="http://schemas.openxmlformats.org/markup-compatibility/2006" xmlns:o="urn:schemas-microsoft-com:office:office" xmlns:r="http://schemas.openxmlformats.org/officeDocument/2006/relationships" xmlns:m="http://schemas.openxmlformats.org/officeDocument/2006/math" xmlns:v="urn:schemas-microsoft-com:vml" xmlns:wp14="http://schemas.microsoft.com/office/word/2010/wordprocessingDrawing" xmlns:wp="http://schemas.openxmlformats.org/drawingml/2006/wordprocessingDrawing" xmlns:w10="urn:schemas-microsoft-com:office:word" xmlns:w="http://schemas.openxmlformats.org/wordprocessingml/2006/main" xmlns:w14="http://schemas.microsoft.com/office/word/2010/wordml" xmlns:w15="http://schemas.microsoft.com/office/word/2012/wordml" xmlns:w16se="http://schemas.microsoft.com/office/word/2015/wordml/symex" xmlns:wpg="http://schemas.microsoft.com/office/word/2010/wordprocessingGroup" xmlns:wpi="http://schemas.microsoft.com/office/word/2010/wordprocessingInk" xmlns:wne="http://schemas.microsoft.com/office/word/2006/wordml" xmlns:wps="http://schemas.microsoft.com/office/word/2010/wordprocessingShape" mc:Ignorable="w14 w15 w16se wp14">
+<w:document xmlns:wpc="http://schemas.microsoft.com/office/word/2010/wordprocessingCanvas" xmlns:mc="http://schemas.openxmlformats.org/markup-compatibility/2006" xmlns:o="urn:schemas-microsoft-com:office:office" xmlns:r="http://schemas.openxmlformats.org/officeDocument/2006/relationships" xmlns:m="http://schemas.openxmlformats.org/officeDocument/2006/math" xmlns:v="urn:schemas-microsoft-com:vml" xmlns:wp14="http://schemas.microsoft.com/office/word/2010/wordprocessingDrawing" xmlns:wp="http://schemas.openxmlformats.org/drawingml/2006/wordprocessingDrawing" xmlns:w10="urn:schemas-microsoft-com:office:word" xmlns:w="http://schemas.openxmlformats.org/wordprocessingml/2006/main" xmlns:w14="http://schemas.microsoft.com/office/word/2010/wordml" xmlns:w15="http://schemas.microsoft.com/office/word/2012/wordml" xmlns:wpg="http://schemas.microsoft.com/office/word/2010/wordprocessingGroup" xmlns:wpi="http://schemas.microsoft.com/office/word/2010/wordprocessingInk" xmlns:wne="http://schemas.microsoft.com/office/word/2006/wordml" xmlns:wps="http://schemas.microsoft.com/office/word/2010/wordprocessingShape" mc:Ignorable="w14 w15 wp14">
   <w:background w:color="FFFFFF"/>
   <w:body>
     <w:p>
@@ -1526,6 +1526,42 @@
       <w:r>
         <w:t>C006 – Cambio Gantt</w:t>
       </w:r>
+    </w:p>
+    <w:p>
+      <w:pPr>
+        <w:pStyle w:val="Prrafodelista"/>
+        <w:numPr>
+          <w:ilvl w:val="0"/>
+          <w:numId w:val="4"/>
+        </w:numPr>
+      </w:pPr>
+      <w:r>
+        <w:t>C007</w:t>
+      </w:r>
+      <w:r>
+        <w:t>–</w:t>
+      </w:r>
+      <w:r>
+        <w:t xml:space="preserve"> Cambio maquetación</w:t>
+      </w:r>
+    </w:p>
+    <w:p>
+      <w:pPr>
+        <w:pStyle w:val="Prrafodelista"/>
+        <w:numPr>
+          <w:ilvl w:val="0"/>
+          <w:numId w:val="4"/>
+        </w:numPr>
+      </w:pPr>
+      <w:r>
+        <w:t xml:space="preserve">C008 </w:t>
+      </w:r>
+      <w:r>
+        <w:t>–</w:t>
+      </w:r>
+      <w:r>
+        <w:t xml:space="preserve"> Cambio glosario</w:t>
+      </w:r>
       <w:bookmarkStart w:id="6" w:name="_GoBack"/>
       <w:bookmarkEnd w:id="6"/>
     </w:p>
@@ -1551,7 +1587,7 @@
 </file>
 
 <file path=word/endnotes.xml><?xml version="1.0" encoding="utf-8"?>
-<w:endnotes xmlns:wpc="http://schemas.microsoft.com/office/word/2010/wordprocessingCanvas" xmlns:cx="http://schemas.microsoft.com/office/drawing/2014/chartex" xmlns:cx1="http://schemas.microsoft.com/office/drawing/2015/9/8/chartex" xmlns:cx2="http://schemas.microsoft.com/office/drawing/2015/10/21/chartex" xmlns:cx3="http://schemas.microsoft.com/office/drawing/2016/5/9/chartex" xmlns:cx4="http://schemas.microsoft.com/office/drawing/2016/5/10/chartex" xmlns:cx5="http://schemas.microsoft.com/office/drawing/2016/5/11/chartex" xmlns:mc="http://schemas.openxmlformats.org/markup-compatibility/2006" xmlns:o="urn:schemas-microsoft-com:office:office" xmlns:r="http://schemas.openxmlformats.org/officeDocument/2006/relationships" xmlns:m="http://schemas.openxmlformats.org/officeDocument/2006/math" xmlns:v="urn:schemas-microsoft-com:vml" xmlns:wp14="http://schemas.microsoft.com/office/word/2010/wordprocessingDrawing" xmlns:wp="http://schemas.openxmlformats.org/drawingml/2006/wordprocessingDrawing" xmlns:w10="urn:schemas-microsoft-com:office:word" xmlns:w="http://schemas.openxmlformats.org/wordprocessingml/2006/main" xmlns:w14="http://schemas.microsoft.com/office/word/2010/wordml" xmlns:w15="http://schemas.microsoft.com/office/word/2012/wordml" xmlns:w16se="http://schemas.microsoft.com/office/word/2015/wordml/symex" xmlns:wpg="http://schemas.microsoft.com/office/word/2010/wordprocessingGroup" xmlns:wpi="http://schemas.microsoft.com/office/word/2010/wordprocessingInk" xmlns:wne="http://schemas.microsoft.com/office/word/2006/wordml" xmlns:wps="http://schemas.microsoft.com/office/word/2010/wordprocessingShape" mc:Ignorable="w14 w15 w16se wp14">
+<w:endnotes xmlns:wpc="http://schemas.microsoft.com/office/word/2010/wordprocessingCanvas" xmlns:mc="http://schemas.openxmlformats.org/markup-compatibility/2006" xmlns:o="urn:schemas-microsoft-com:office:office" xmlns:r="http://schemas.openxmlformats.org/officeDocument/2006/relationships" xmlns:m="http://schemas.openxmlformats.org/officeDocument/2006/math" xmlns:v="urn:schemas-microsoft-com:vml" xmlns:wp14="http://schemas.microsoft.com/office/word/2010/wordprocessingDrawing" xmlns:wp="http://schemas.openxmlformats.org/drawingml/2006/wordprocessingDrawing" xmlns:w10="urn:schemas-microsoft-com:office:word" xmlns:w="http://schemas.openxmlformats.org/wordprocessingml/2006/main" xmlns:w14="http://schemas.microsoft.com/office/word/2010/wordml" xmlns:w15="http://schemas.microsoft.com/office/word/2012/wordml" xmlns:wpg="http://schemas.microsoft.com/office/word/2010/wordprocessingGroup" xmlns:wpi="http://schemas.microsoft.com/office/word/2010/wordprocessingInk" xmlns:wne="http://schemas.microsoft.com/office/word/2006/wordml" xmlns:wps="http://schemas.microsoft.com/office/word/2010/wordprocessingShape" mc:Ignorable="w14 w15 wp14">
   <w:endnote w:type="separator" w:id="-1">
     <w:p>
       <w:pPr>
@@ -1576,7 +1612,7 @@
 </file>
 
 <file path=word/footer1.xml><?xml version="1.0" encoding="utf-8"?>
-<w:ftr xmlns:wpc="http://schemas.microsoft.com/office/word/2010/wordprocessingCanvas" xmlns:cx="http://schemas.microsoft.com/office/drawing/2014/chartex" xmlns:cx1="http://schemas.microsoft.com/office/drawing/2015/9/8/chartex" xmlns:cx2="http://schemas.microsoft.com/office/drawing/2015/10/21/chartex" xmlns:cx3="http://schemas.microsoft.com/office/drawing/2016/5/9/chartex" xmlns:cx4="http://schemas.microsoft.com/office/drawing/2016/5/10/chartex" xmlns:cx5="http://schemas.microsoft.com/office/drawing/2016/5/11/chartex" xmlns:mc="http://schemas.openxmlformats.org/markup-compatibility/2006" xmlns:o="urn:schemas-microsoft-com:office:office" xmlns:r="http://schemas.openxmlformats.org/officeDocument/2006/relationships" xmlns:m="http://schemas.openxmlformats.org/officeDocument/2006/math" xmlns:v="urn:schemas-microsoft-com:vml" xmlns:wp14="http://schemas.microsoft.com/office/word/2010/wordprocessingDrawing" xmlns:wp="http://schemas.openxmlformats.org/drawingml/2006/wordprocessingDrawing" xmlns:w10="urn:schemas-microsoft-com:office:word" xmlns:w="http://schemas.openxmlformats.org/wordprocessingml/2006/main" xmlns:w14="http://schemas.microsoft.com/office/word/2010/wordml" xmlns:w15="http://schemas.microsoft.com/office/word/2012/wordml" xmlns:w16se="http://schemas.microsoft.com/office/word/2015/wordml/symex" xmlns:wpg="http://schemas.microsoft.com/office/word/2010/wordprocessingGroup" xmlns:wpi="http://schemas.microsoft.com/office/word/2010/wordprocessingInk" xmlns:wne="http://schemas.microsoft.com/office/word/2006/wordml" xmlns:wps="http://schemas.microsoft.com/office/word/2010/wordprocessingShape" mc:Ignorable="w14 w15 w16se wp14">
+<w:ftr xmlns:wpc="http://schemas.microsoft.com/office/word/2010/wordprocessingCanvas" xmlns:mc="http://schemas.openxmlformats.org/markup-compatibility/2006" xmlns:o="urn:schemas-microsoft-com:office:office" xmlns:r="http://schemas.openxmlformats.org/officeDocument/2006/relationships" xmlns:m="http://schemas.openxmlformats.org/officeDocument/2006/math" xmlns:v="urn:schemas-microsoft-com:vml" xmlns:wp14="http://schemas.microsoft.com/office/word/2010/wordprocessingDrawing" xmlns:wp="http://schemas.openxmlformats.org/drawingml/2006/wordprocessingDrawing" xmlns:w10="urn:schemas-microsoft-com:office:word" xmlns:w="http://schemas.openxmlformats.org/wordprocessingml/2006/main" xmlns:w14="http://schemas.microsoft.com/office/word/2010/wordml" xmlns:w15="http://schemas.microsoft.com/office/word/2012/wordml" xmlns:wpg="http://schemas.microsoft.com/office/word/2010/wordprocessingGroup" xmlns:wpi="http://schemas.microsoft.com/office/word/2010/wordprocessingInk" xmlns:wne="http://schemas.microsoft.com/office/word/2006/wordml" xmlns:wps="http://schemas.microsoft.com/office/word/2010/wordprocessingShape" mc:Ignorable="w14 w15 wp14">
   <w:sdt>
     <w:sdtPr>
       <w:id w:val="-449940593"/>
@@ -1622,7 +1658,7 @@
 </file>
 
 <file path=word/footnotes.xml><?xml version="1.0" encoding="utf-8"?>
-<w:footnotes xmlns:wpc="http://schemas.microsoft.com/office/word/2010/wordprocessingCanvas" xmlns:cx="http://schemas.microsoft.com/office/drawing/2014/chartex" xmlns:cx1="http://schemas.microsoft.com/office/drawing/2015/9/8/chartex" xmlns:cx2="http://schemas.microsoft.com/office/drawing/2015/10/21/chartex" xmlns:cx3="http://schemas.microsoft.com/office/drawing/2016/5/9/chartex" xmlns:cx4="http://schemas.microsoft.com/office/drawing/2016/5/10/chartex" xmlns:cx5="http://schemas.microsoft.com/office/drawing/2016/5/11/chartex" xmlns:mc="http://schemas.openxmlformats.org/markup-compatibility/2006" xmlns:o="urn:schemas-microsoft-com:office:office" xmlns:r="http://schemas.openxmlformats.org/officeDocument/2006/relationships" xmlns:m="http://schemas.openxmlformats.org/officeDocument/2006/math" xmlns:v="urn:schemas-microsoft-com:vml" xmlns:wp14="http://schemas.microsoft.com/office/word/2010/wordprocessingDrawing" xmlns:wp="http://schemas.openxmlformats.org/drawingml/2006/wordprocessingDrawing" xmlns:w10="urn:schemas-microsoft-com:office:word" xmlns:w="http://schemas.openxmlformats.org/wordprocessingml/2006/main" xmlns:w14="http://schemas.microsoft.com/office/word/2010/wordml" xmlns:w15="http://schemas.microsoft.com/office/word/2012/wordml" xmlns:w16se="http://schemas.microsoft.com/office/word/2015/wordml/symex" xmlns:wpg="http://schemas.microsoft.com/office/word/2010/wordprocessingGroup" xmlns:wpi="http://schemas.microsoft.com/office/word/2010/wordprocessingInk" xmlns:wne="http://schemas.microsoft.com/office/word/2006/wordml" xmlns:wps="http://schemas.microsoft.com/office/word/2010/wordprocessingShape" mc:Ignorable="w14 w15 w16se wp14">
+<w:footnotes xmlns:wpc="http://schemas.microsoft.com/office/word/2010/wordprocessingCanvas" xmlns:mc="http://schemas.openxmlformats.org/markup-compatibility/2006" xmlns:o="urn:schemas-microsoft-com:office:office" xmlns:r="http://schemas.openxmlformats.org/officeDocument/2006/relationships" xmlns:m="http://schemas.openxmlformats.org/officeDocument/2006/math" xmlns:v="urn:schemas-microsoft-com:vml" xmlns:wp14="http://schemas.microsoft.com/office/word/2010/wordprocessingDrawing" xmlns:wp="http://schemas.openxmlformats.org/drawingml/2006/wordprocessingDrawing" xmlns:w10="urn:schemas-microsoft-com:office:word" xmlns:w="http://schemas.openxmlformats.org/wordprocessingml/2006/main" xmlns:w14="http://schemas.microsoft.com/office/word/2010/wordml" xmlns:w15="http://schemas.microsoft.com/office/word/2012/wordml" xmlns:wpg="http://schemas.microsoft.com/office/word/2010/wordprocessingGroup" xmlns:wpi="http://schemas.microsoft.com/office/word/2010/wordprocessingInk" xmlns:wne="http://schemas.microsoft.com/office/word/2006/wordml" xmlns:wps="http://schemas.microsoft.com/office/word/2010/wordprocessingShape" mc:Ignorable="w14 w15 wp14">
   <w:footnote w:type="separator" w:id="-1">
     <w:p>
       <w:pPr>
@@ -1647,7 +1683,7 @@
 </file>
 
 <file path=word/numbering.xml><?xml version="1.0" encoding="utf-8"?>
-<w:numbering xmlns:wpc="http://schemas.microsoft.com/office/word/2010/wordprocessingCanvas" xmlns:cx="http://schemas.microsoft.com/office/drawing/2014/chartex" xmlns:cx1="http://schemas.microsoft.com/office/drawing/2015/9/8/chartex" xmlns:cx2="http://schemas.microsoft.com/office/drawing/2015/10/21/chartex" xmlns:cx3="http://schemas.microsoft.com/office/drawing/2016/5/9/chartex" xmlns:cx4="http://schemas.microsoft.com/office/drawing/2016/5/10/chartex" xmlns:cx5="http://schemas.microsoft.com/office/drawing/2016/5/11/chartex" xmlns:mc="http://schemas.openxmlformats.org/markup-compatibility/2006" xmlns:o="urn:schemas-microsoft-com:office:office" xmlns:r="http://schemas.openxmlformats.org/officeDocument/2006/relationships" xmlns:m="http://schemas.openxmlformats.org/officeDocument/2006/math" xmlns:v="urn:schemas-microsoft-com:vml" xmlns:wp14="http://schemas.microsoft.com/office/word/2010/wordprocessingDrawing" xmlns:wp="http://schemas.openxmlformats.org/drawingml/2006/wordprocessingDrawing" xmlns:w10="urn:schemas-microsoft-com:office:word" xmlns:w="http://schemas.openxmlformats.org/wordprocessingml/2006/main" xmlns:w14="http://schemas.microsoft.com/office/word/2010/wordml" xmlns:w15="http://schemas.microsoft.com/office/word/2012/wordml" xmlns:w16se="http://schemas.microsoft.com/office/word/2015/wordml/symex" xmlns:wpg="http://schemas.microsoft.com/office/word/2010/wordprocessingGroup" xmlns:wpi="http://schemas.microsoft.com/office/word/2010/wordprocessingInk" xmlns:wne="http://schemas.microsoft.com/office/word/2006/wordml" xmlns:wps="http://schemas.microsoft.com/office/word/2010/wordprocessingShape" mc:Ignorable="w14 w15 w16se wp14">
+<w:numbering xmlns:wpc="http://schemas.microsoft.com/office/word/2010/wordprocessingCanvas" xmlns:mc="http://schemas.openxmlformats.org/markup-compatibility/2006" xmlns:o="urn:schemas-microsoft-com:office:office" xmlns:r="http://schemas.openxmlformats.org/officeDocument/2006/relationships" xmlns:m="http://schemas.openxmlformats.org/officeDocument/2006/math" xmlns:v="urn:schemas-microsoft-com:vml" xmlns:wp14="http://schemas.microsoft.com/office/word/2010/wordprocessingDrawing" xmlns:wp="http://schemas.openxmlformats.org/drawingml/2006/wordprocessingDrawing" xmlns:w10="urn:schemas-microsoft-com:office:word" xmlns:w="http://schemas.openxmlformats.org/wordprocessingml/2006/main" xmlns:w14="http://schemas.microsoft.com/office/word/2010/wordml" xmlns:w15="http://schemas.microsoft.com/office/word/2012/wordml" xmlns:wpg="http://schemas.microsoft.com/office/word/2010/wordprocessingGroup" xmlns:wpi="http://schemas.microsoft.com/office/word/2010/wordprocessingInk" xmlns:wne="http://schemas.microsoft.com/office/word/2006/wordml" xmlns:wps="http://schemas.microsoft.com/office/word/2010/wordprocessingShape" mc:Ignorable="w14 w15 wp14">
   <w:abstractNum w:abstractNumId="0" w15:restartNumberingAfterBreak="0">
     <w:nsid w:val="1C8B28FE"/>
     <w:multiLevelType w:val="multilevel"/>
@@ -2065,7 +2101,7 @@
 </file>
 
 <file path=word/styles.xml><?xml version="1.0" encoding="utf-8"?>
-<w:styles xmlns:mc="http://schemas.openxmlformats.org/markup-compatibility/2006" xmlns:r="http://schemas.openxmlformats.org/officeDocument/2006/relationships" xmlns:w="http://schemas.openxmlformats.org/wordprocessingml/2006/main" xmlns:w14="http://schemas.microsoft.com/office/word/2010/wordml" xmlns:w15="http://schemas.microsoft.com/office/word/2012/wordml" xmlns:w16se="http://schemas.microsoft.com/office/word/2015/wordml/symex" mc:Ignorable="w14 w15 w16se">
+<w:styles xmlns:mc="http://schemas.openxmlformats.org/markup-compatibility/2006" xmlns:r="http://schemas.openxmlformats.org/officeDocument/2006/relationships" xmlns:w="http://schemas.openxmlformats.org/wordprocessingml/2006/main" xmlns:w14="http://schemas.microsoft.com/office/word/2010/wordml" xmlns:w15="http://schemas.microsoft.com/office/word/2012/wordml" mc:Ignorable="w14 w15">
   <w:docDefaults>
     <w:rPrDefault>
       <w:rPr>
@@ -2082,7 +2118,7 @@
       </w:pPr>
     </w:pPrDefault>
   </w:docDefaults>
-  <w:latentStyles w:defLockedState="0" w:defUIPriority="99" w:defSemiHidden="0" w:defUnhideWhenUsed="0" w:defQFormat="0" w:count="374">
+  <w:latentStyles w:defLockedState="0" w:defUIPriority="99" w:defSemiHidden="0" w:defUnhideWhenUsed="0" w:defQFormat="0" w:count="371">
     <w:lsdException w:name="Normal" w:uiPriority="0" w:qFormat="1"/>
     <w:lsdException w:name="heading 1" w:uiPriority="9" w:qFormat="1"/>
     <w:lsdException w:name="heading 2" w:semiHidden="1" w:uiPriority="9" w:unhideWhenUsed="1" w:qFormat="1"/>
@@ -2454,9 +2490,6 @@
     <w:lsdException w:name="List Table 5 Dark Accent 6" w:uiPriority="50"/>
     <w:lsdException w:name="List Table 6 Colorful Accent 6" w:uiPriority="51"/>
     <w:lsdException w:name="List Table 7 Colorful Accent 6" w:uiPriority="52"/>
-    <w:lsdException w:name="Mention" w:semiHidden="1" w:unhideWhenUsed="1"/>
-    <w:lsdException w:name="Smart Hyperlink" w:semiHidden="1" w:unhideWhenUsed="1"/>
-    <w:lsdException w:name="Hashtag" w:semiHidden="1" w:unhideWhenUsed="1"/>
   </w:latentStyles>
   <w:style w:type="paragraph" w:default="1" w:styleId="Normal">
     <w:name w:val="Normal"/>
@@ -2596,7 +2629,7 @@
       </w:tblCellMar>
     </w:tblPr>
   </w:style>
-  <w:style w:type="paragraph" w:styleId="Ttulo">
+  <w:style w:type="paragraph" w:styleId="Puesto">
     <w:name w:val="Title"/>
     <w:basedOn w:val="Normal"/>
     <w:next w:val="Normal"/>
@@ -2958,7 +2991,7 @@
 </file>
 
 <file path=customXml/itemProps1.xml><?xml version="1.0" encoding="utf-8"?>
-<ds:datastoreItem xmlns:ds="http://schemas.openxmlformats.org/officeDocument/2006/customXml" ds:itemID="{1B1A97CA-F3B8-4A3E-8A20-5F641F8BEE8D}">
+<ds:datastoreItem xmlns:ds="http://schemas.openxmlformats.org/officeDocument/2006/customXml" ds:itemID="{32B4A033-B461-4815-81E6-3BADEEDBB64E}">
   <ds:schemaRefs>
     <ds:schemaRef ds:uri="http://schemas.openxmlformats.org/officeDocument/2006/bibliography"/>
   </ds:schemaRefs>

--- a/GrB_PGC_160930_GestiónCambios.docx
+++ b/GrB_PGC_160930_GestiónCambios.docx
@@ -1475,8 +1475,6 @@
       <w:r>
         <w:t>C002 – Fusión de documentos</w:t>
       </w:r>
-      <w:bookmarkStart w:id="6" w:name="_GoBack"/>
-      <w:bookmarkEnd w:id="6"/>
     </w:p>
     <w:p>
       <w:pPr>
@@ -1564,6 +1562,20 @@
       <w:r>
         <w:t>C009 – Actualización objetivos</w:t>
       </w:r>
+    </w:p>
+    <w:p>
+      <w:pPr>
+        <w:pStyle w:val="Prrafodelista"/>
+        <w:numPr>
+          <w:ilvl w:val="0"/>
+          <w:numId w:val="4"/>
+        </w:numPr>
+      </w:pPr>
+      <w:r>
+        <w:t>C010 – Cambio alcance</w:t>
+      </w:r>
+      <w:bookmarkStart w:id="6" w:name="_GoBack"/>
+      <w:bookmarkEnd w:id="6"/>
     </w:p>
     <w:p>
       <w:pPr>
@@ -1641,7 +1653,7 @@
           <w:rPr>
             <w:noProof/>
           </w:rPr>
-          <w:t>5</w:t>
+          <w:t>4</w:t>
         </w:r>
         <w:r>
           <w:fldChar w:fldCharType="end"/>
@@ -2224,6 +2236,7 @@
     <w:lsdException w:name="HTML Sample" w:semiHidden="1" w:unhideWhenUsed="1"/>
     <w:lsdException w:name="HTML Typewriter" w:semiHidden="1" w:unhideWhenUsed="1"/>
     <w:lsdException w:name="HTML Variable" w:semiHidden="1" w:unhideWhenUsed="1"/>
+    <w:lsdException w:name="Normal Table" w:semiHidden="1" w:unhideWhenUsed="1"/>
     <w:lsdException w:name="annotation subject" w:semiHidden="1" w:unhideWhenUsed="1"/>
     <w:lsdException w:name="No List" w:semiHidden="1" w:unhideWhenUsed="1"/>
     <w:lsdException w:name="Outline List 1" w:semiHidden="1" w:unhideWhenUsed="1"/>
@@ -2268,6 +2281,7 @@
     <w:lsdException w:name="Table Professional" w:semiHidden="1" w:unhideWhenUsed="1"/>
     <w:lsdException w:name="Table Subtle 1" w:semiHidden="1" w:unhideWhenUsed="1"/>
     <w:lsdException w:name="Table Subtle 2" w:semiHidden="1" w:unhideWhenUsed="1"/>
+    <w:lsdException w:name="Table Web 1" w:semiHidden="1" w:unhideWhenUsed="1"/>
     <w:lsdException w:name="Table Web 2" w:semiHidden="1" w:unhideWhenUsed="1"/>
     <w:lsdException w:name="Table Web 3" w:semiHidden="1" w:unhideWhenUsed="1"/>
     <w:lsdException w:name="Balloon Text" w:semiHidden="1" w:unhideWhenUsed="1"/>
@@ -2992,7 +3006,7 @@
 </file>
 
 <file path=customXml/itemProps1.xml><?xml version="1.0" encoding="utf-8"?>
-<ds:datastoreItem xmlns:ds="http://schemas.openxmlformats.org/officeDocument/2006/customXml" ds:itemID="{CE214388-30F1-4FF9-8F41-1B06BDE246B2}">
+<ds:datastoreItem xmlns:ds="http://schemas.openxmlformats.org/officeDocument/2006/customXml" ds:itemID="{09C7CCC1-04CD-45F0-B054-DC3A2AF2BBF3}">
   <ds:schemaRefs>
     <ds:schemaRef ds:uri="http://schemas.openxmlformats.org/officeDocument/2006/bibliography"/>
   </ds:schemaRefs>
